--- a/Executive_summary.docx
+++ b/Executive_summary.docx
@@ -20,7 +20,13 @@
         <w:contextualSpacing/>
       </w:pPr>
       <w:r>
-        <w:t xml:space="preserve">The aim of this project is to demonstrate differences between LGBTQ+ respondents and non-LGBTQ+ respondents in their feelings of academic success, mental health, and sense of belonging within the campus environment. We primarily grouped respondents by self-identification of their gender and sexuality. We also incorporate information on age and degree </w:t>
+        <w:t xml:space="preserve">The aim of this project is to demonstrate differences between LGBTQ+ respondents and non-LGBTQ+ respondents in their feelings of academic success, mental health, and sense of belonging within the campus environment. We primarily grouped respondents by self-identification of their gender and </w:t>
+      </w:r>
+      <w:r>
+        <w:t>sexual orientation</w:t>
+      </w:r>
+      <w:r>
+        <w:t xml:space="preserve">. We also incorporate information on age and degree </w:t>
       </w:r>
       <w:r>
         <w:t>programs</w:t>
@@ -62,242 +68,6 @@
       </w:r>
       <w:r>
         <w:t>Survey data from the Healthy Minds Study for the year 2019-2020. 89888 Students from 69 colleges and universities in the United States participated in the survey.</w:t>
-      </w:r>
-    </w:p>
-    <w:p>
-      <w:pPr>
-        <w:contextualSpacing/>
-      </w:pPr>
-    </w:p>
-    <w:p>
-      <w:pPr>
-        <w:contextualSpacing/>
-      </w:pPr>
-      <w:r>
-        <w:rPr>
-          <w:b/>
-          <w:bCs/>
-          <w:u w:val="single"/>
-        </w:rPr>
-        <w:t>Approach:</w:t>
-      </w:r>
-      <w:r>
-        <w:rPr>
-          <w:b/>
-          <w:bCs/>
-          <w:u w:val="single"/>
-        </w:rPr>
-        <w:t xml:space="preserve"> (UPDATE with final) </w:t>
-      </w:r>
-      <w:r>
-        <w:t xml:space="preserve">We built a set of dynamic dashboards in Tableau to visualize survey responses by respondents' reported sexuality or gender. This approach allowed us to examine clear equity differences within each demographic group. Each dashboard includes a parameter to switch between either sexuality or gender. We examined responses to key survey questions to assess academic performance, mental health, and feelings of the campus climate. </w:t>
-      </w:r>
-    </w:p>
-    <w:p>
-      <w:pPr>
-        <w:pStyle w:val="ListParagraph"/>
-        <w:numPr>
-          <w:ilvl w:val="0"/>
-          <w:numId w:val="1"/>
-        </w:numPr>
-      </w:pPr>
-      <w:r>
-        <w:t xml:space="preserve">The first dashboard provides an overview of </w:t>
-      </w:r>
-      <w:r>
-        <w:t>respondents’</w:t>
-      </w:r>
-      <w:r>
-        <w:t xml:space="preserve"> information in tables and plots. There is a demographic breakdown, including counts and percentage of total. </w:t>
-      </w:r>
-      <w:r>
-        <w:t xml:space="preserve">As well as </w:t>
-      </w:r>
-      <w:r>
-        <w:t xml:space="preserve">information on respondents' ages and degree program to provide context. </w:t>
-      </w:r>
-    </w:p>
-    <w:p>
-      <w:pPr>
-        <w:pStyle w:val="ListParagraph"/>
-        <w:numPr>
-          <w:ilvl w:val="0"/>
-          <w:numId w:val="1"/>
-        </w:numPr>
-      </w:pPr>
-      <w:r>
-        <w:t>The second dashboard focuses on questions related to campus climate and behavior.</w:t>
-      </w:r>
-      <w:r>
-        <w:t xml:space="preserve"> </w:t>
-      </w:r>
-    </w:p>
-    <w:p>
-      <w:pPr>
-        <w:pStyle w:val="ListParagraph"/>
-        <w:numPr>
-          <w:ilvl w:val="0"/>
-          <w:numId w:val="3"/>
-        </w:numPr>
-      </w:pPr>
-      <w:r>
-        <w:t>The third dashboard focuses on questions related to factors impacting academic success.</w:t>
-      </w:r>
-    </w:p>
-    <w:p>
-      <w:pPr>
-        <w:contextualSpacing/>
-        <w:rPr>
-          <w:b/>
-          <w:bCs/>
-        </w:rPr>
-      </w:pPr>
-      <w:proofErr w:type="gramStart"/>
-      <w:r>
-        <w:rPr>
-          <w:b/>
-          <w:bCs/>
-          <w:u w:val="single"/>
-        </w:rPr>
-        <w:t>Results</w:t>
-      </w:r>
-      <w:r>
-        <w:rPr>
-          <w:b/>
-          <w:bCs/>
-          <w:u w:val="single"/>
-        </w:rPr>
-        <w:t xml:space="preserve"> </w:t>
-      </w:r>
-      <w:r>
-        <w:rPr>
-          <w:b/>
-          <w:bCs/>
-        </w:rPr>
-        <w:t xml:space="preserve"> (</w:t>
-      </w:r>
-      <w:proofErr w:type="gramEnd"/>
-      <w:r>
-        <w:rPr>
-          <w:b/>
-          <w:bCs/>
-        </w:rPr>
-        <w:t>update this last once we finalize the dashboard)</w:t>
-      </w:r>
-    </w:p>
-    <w:p>
-      <w:pPr>
-        <w:contextualSpacing/>
-        <w:rPr>
-          <w:b/>
-          <w:bCs/>
-        </w:rPr>
-      </w:pPr>
-      <w:r>
-        <w:rPr>
-          <w:b/>
-          <w:bCs/>
-        </w:rPr>
-        <w:t>Campus climate and behavior</w:t>
-      </w:r>
-    </w:p>
-    <w:p>
-      <w:pPr>
-        <w:contextualSpacing/>
-      </w:pPr>
-    </w:p>
-    <w:p>
-      <w:pPr>
-        <w:contextualSpacing/>
-        <w:rPr>
-          <w:b/>
-          <w:bCs/>
-        </w:rPr>
-      </w:pPr>
-      <w:r>
-        <w:rPr>
-          <w:b/>
-          <w:bCs/>
-        </w:rPr>
-        <w:t>Factors impacting academic success</w:t>
-      </w:r>
-    </w:p>
-    <w:p>
-      <w:pPr>
-        <w:contextualSpacing/>
-      </w:pPr>
-      <w:r>
-        <w:t>Students’ academic success and performance differs by gender and sexuality. LGB</w:t>
-      </w:r>
-      <w:r>
-        <w:t>+</w:t>
-      </w:r>
-      <w:r>
-        <w:t xml:space="preserve"> (if gender) and TQ+ (if sexuality) students are less confident in their ability to finish their degree due to a variety of challenges. Although LGB</w:t>
-      </w:r>
-      <w:r>
-        <w:t>+</w:t>
-      </w:r>
-      <w:r>
-        <w:t xml:space="preserve"> students represent 20% of the surveyed students, they represent 36% of students that believe mental or emotional health challenges will prevent them from completing their degree.</w:t>
-      </w:r>
-      <w:r>
-        <w:t xml:space="preserve"> Similarly, TQ+ students represent 2.15% of the surveyed students, but 6.7% of </w:t>
-      </w:r>
-      <w:proofErr w:type="gramStart"/>
-      <w:r>
-        <w:t>students that</w:t>
-      </w:r>
-      <w:proofErr w:type="gramEnd"/>
-      <w:r>
-        <w:t xml:space="preserve"> believe</w:t>
-      </w:r>
-      <w:r>
-        <w:t xml:space="preserve"> mental or emotional health challenges will prevent them from completing their degree</w:t>
-      </w:r>
-      <w:r>
-        <w:t>. LGB+ and TQ+ students also experience more days where emotional or mental difficulties have negatively impacted their academic performance.</w:t>
-      </w:r>
-    </w:p>
-    <w:p>
-      <w:pPr>
-        <w:contextualSpacing/>
-      </w:pPr>
-    </w:p>
-    <w:p>
-      <w:pPr>
-        <w:contextualSpacing/>
-        <w:rPr>
-          <w:u w:val="single"/>
-        </w:rPr>
-      </w:pPr>
-      <w:r>
-        <w:rPr>
-          <w:b/>
-          <w:bCs/>
-          <w:u w:val="single"/>
-        </w:rPr>
-        <w:t>Impacts</w:t>
-      </w:r>
-    </w:p>
-    <w:p>
-      <w:pPr>
-        <w:contextualSpacing/>
-      </w:pPr>
-      <w:r>
-        <w:t xml:space="preserve">This analysis sought to demonstrate differences in shared experiences between different demographic groups in order to quantify the needs of students. Identifying the needs of underrepresented groups is a critical step to help institutions identify resources and </w:t>
-      </w:r>
-      <w:r>
-        <w:t>initiatives</w:t>
-      </w:r>
-      <w:r>
-        <w:t xml:space="preserve"> to help improve their academic performance and mental health. Results can inform both policy and practice at colleges and universities.</w:t>
-      </w:r>
-      <w:r>
-        <w:t xml:space="preserve"> </w:t>
-      </w:r>
-      <w:r>
-        <w:t xml:space="preserve">Increasing availability and access to resources of underrepresented groups also benefits these institutions by reducing student risk on campus, improving academic performance, and increasing student retention rates. </w:t>
       </w:r>
     </w:p>
     <w:p>
@@ -320,15 +90,245 @@
           <w:bCs/>
           <w:u w:val="single"/>
         </w:rPr>
-        <w:t>Future work</w:t>
+        <w:t>Approach</w:t>
       </w:r>
     </w:p>
     <w:p>
       <w:pPr>
         <w:contextualSpacing/>
       </w:pPr>
+      <w:r>
+        <w:t xml:space="preserve">We built a set of dynamic dashboards in Tableau to visualize survey responses by </w:t>
+      </w:r>
+      <w:proofErr w:type="gramStart"/>
+      <w:r>
+        <w:t>respondents</w:t>
+      </w:r>
+      <w:r>
+        <w:t>’</w:t>
+      </w:r>
+      <w:proofErr w:type="gramEnd"/>
+      <w:r>
+        <w:t xml:space="preserve"> reported </w:t>
+      </w:r>
+      <w:r>
+        <w:t>sexual orientation</w:t>
+      </w:r>
+      <w:r>
+        <w:t xml:space="preserve"> or gender. This approach allowed us to examine clear equity differences within each demographic group. </w:t>
+      </w:r>
+      <w:r>
+        <w:t>When relevent, dashboards include</w:t>
+      </w:r>
+      <w:r>
+        <w:t xml:space="preserve"> a parameter to switch between either </w:t>
+      </w:r>
+      <w:r>
+        <w:t>sexual orientation</w:t>
+      </w:r>
+      <w:r>
+        <w:t xml:space="preserve"> or gender. We examined responses to key survey questions to assess academic performance, mental health, and feelings of the campus climate. </w:t>
+      </w:r>
     </w:p>
-    <w:p/>
+    <w:p>
+      <w:pPr>
+        <w:contextualSpacing/>
+        <w:rPr>
+          <w:b/>
+          <w:bCs/>
+          <w:u w:val="single"/>
+        </w:rPr>
+      </w:pPr>
+    </w:p>
+    <w:p>
+      <w:pPr>
+        <w:contextualSpacing/>
+        <w:rPr>
+          <w:b/>
+          <w:bCs/>
+          <w:u w:val="single"/>
+        </w:rPr>
+      </w:pPr>
+      <w:r>
+        <w:rPr>
+          <w:b/>
+          <w:bCs/>
+          <w:u w:val="single"/>
+        </w:rPr>
+        <w:t>Conclusions and Recommendations</w:t>
+      </w:r>
+    </w:p>
+    <w:p>
+      <w:pPr>
+        <w:contextualSpacing/>
+      </w:pPr>
+      <w:r>
+        <w:t>Students who have a stronger sense of group and campus belonging are more likely to choose their school again and finish their degree</w:t>
+      </w:r>
+      <w:r>
+        <w:t xml:space="preserve">. </w:t>
+      </w:r>
+      <w:r>
+        <w:t xml:space="preserve">Students at schools that prioritize mental health are more likely to </w:t>
+      </w:r>
+      <w:r>
+        <w:t xml:space="preserve">feel like they are able to </w:t>
+      </w:r>
+      <w:r>
+        <w:t>finish their degree</w:t>
+      </w:r>
+      <w:r>
+        <w:t xml:space="preserve">. </w:t>
+      </w:r>
+      <w:r>
+        <w:t>LGBTQ+ students report that personal struggles affect their academic performance and outcomes</w:t>
+      </w:r>
+      <w:r>
+        <w:t xml:space="preserve">. </w:t>
+      </w:r>
+      <w:r>
+        <w:t>LGBTQ+ students have different experiences on campus in terms of trauma witnessed, sense of belonging, and sense of community</w:t>
+      </w:r>
+      <w:r>
+        <w:t xml:space="preserve">. </w:t>
+      </w:r>
+      <w:r>
+        <w:t>Experiences vary dramatically within the LGBTQ+ community by both sexual orientation and especially by gender identity</w:t>
+      </w:r>
+    </w:p>
+    <w:p>
+      <w:pPr>
+        <w:ind w:firstLine="720"/>
+        <w:contextualSpacing/>
+      </w:pPr>
+      <w:r>
+        <w:t>This analysis demonstrate</w:t>
+      </w:r>
+      <w:r>
+        <w:t>s</w:t>
+      </w:r>
+      <w:r>
+        <w:t xml:space="preserve"> differences in shared experiences between different demographic groups in order to quantify the needs of students. Identifying the needs of underrepresented groups is a critical step to help institutions identify resources and </w:t>
+      </w:r>
+      <w:r>
+        <w:t>initiatives</w:t>
+      </w:r>
+      <w:r>
+        <w:t xml:space="preserve"> to help improve their academic performance and mental health. Results can inform both policy and practice at colleges and universities.</w:t>
+      </w:r>
+      <w:r>
+        <w:t xml:space="preserve"> </w:t>
+      </w:r>
+      <w:r>
+        <w:t xml:space="preserve">Increasing availability and access to resources of underrepresented groups also benefits these institutions by reducing student risk on campus, improving academic performance, and increasing student retention rates. </w:t>
+      </w:r>
+      <w:r>
+        <w:t xml:space="preserve">Documenting student performance and experience can help universities make decisions about resource allocation, such as </w:t>
+      </w:r>
+      <w:r>
+        <w:t xml:space="preserve">providing </w:t>
+      </w:r>
+      <w:r>
+        <w:t xml:space="preserve">additional mental health </w:t>
+      </w:r>
+      <w:r>
+        <w:t>resources</w:t>
+      </w:r>
+      <w:r>
+        <w:t xml:space="preserve"> for students</w:t>
+      </w:r>
+      <w:r>
+        <w:t xml:space="preserve"> </w:t>
+      </w:r>
+      <w:r>
+        <w:t>and prioritizing</w:t>
+      </w:r>
+      <w:r>
+        <w:t xml:space="preserve"> opportunities for</w:t>
+      </w:r>
+      <w:r>
+        <w:t xml:space="preserve"> underrepresented </w:t>
+      </w:r>
+      <w:r>
+        <w:t>groups to foster their sense of campus belonging.</w:t>
+      </w:r>
+    </w:p>
+    <w:p>
+      <w:pPr>
+        <w:contextualSpacing/>
+      </w:pPr>
+    </w:p>
+    <w:p>
+      <w:pPr>
+        <w:contextualSpacing/>
+        <w:rPr>
+          <w:b/>
+          <w:bCs/>
+          <w:u w:val="single"/>
+        </w:rPr>
+      </w:pPr>
+      <w:r>
+        <w:rPr>
+          <w:b/>
+          <w:bCs/>
+          <w:u w:val="single"/>
+        </w:rPr>
+        <w:t>Future work</w:t>
+      </w:r>
+    </w:p>
+    <w:p>
+      <w:pPr>
+        <w:contextualSpacing/>
+      </w:pPr>
+      <w:r>
+        <w:t>Future work will include analysis of additional survey years. The Healthy Minds Study has run</w:t>
+      </w:r>
+      <w:r>
+        <w:t xml:space="preserve"> since </w:t>
+      </w:r>
+      <w:r>
+        <w:t>2014 and</w:t>
+      </w:r>
+      <w:r>
+        <w:t xml:space="preserve"> has data available up to 2021-2022. However, since survey years include different questions and response options, </w:t>
+      </w:r>
+      <w:r>
+        <w:t xml:space="preserve">additional data cleaning and transformation is needed. </w:t>
+      </w:r>
+      <w:r>
+        <w:t xml:space="preserve">Data from 2021-2022 is notable in that respondents could select more than one gender or sexual orientation option, leading to more complex and nuanced responses. </w:t>
+      </w:r>
+      <w:r>
+        <w:t xml:space="preserve">More granular analyses that focus on </w:t>
+      </w:r>
+      <w:r>
+        <w:t xml:space="preserve">these </w:t>
+      </w:r>
+      <w:r>
+        <w:t xml:space="preserve">different identities would better inform results and impacts of this work. </w:t>
+      </w:r>
+      <w:r>
+        <w:t xml:space="preserve">The results of this current project indicate </w:t>
+      </w:r>
+      <w:r>
+        <w:t>different reported experiences within the</w:t>
+      </w:r>
+      <w:r>
+        <w:t xml:space="preserve"> </w:t>
+      </w:r>
+      <w:r>
+        <w:t>LGBTQ+ community, and more detailed analyses can better inform</w:t>
+      </w:r>
+      <w:r>
+        <w:t xml:space="preserve"> more targeted and effective</w:t>
+      </w:r>
+      <w:r>
+        <w:t xml:space="preserve"> </w:t>
+      </w:r>
+      <w:r>
+        <w:t>institutional policy.</w:t>
+      </w:r>
+    </w:p>
     <w:sectPr>
       <w:pgSz w:w="12240" w:h="15840"/>
       <w:pgMar w:top="1440" w:right="1440" w:bottom="1440" w:left="1440" w:header="720" w:footer="720" w:gutter="0"/>
@@ -1204,6 +1204,7 @@
   <w:style w:type="character" w:default="1" w:styleId="DefaultParagraphFont">
     <w:name w:val="Default Paragraph Font"/>
     <w:uiPriority w:val="1"/>
+    <w:semiHidden/>
     <w:unhideWhenUsed/>
   </w:style>
   <w:style w:type="table" w:default="1" w:styleId="TableNormal">

--- a/Executive_summary.docx
+++ b/Executive_summary.docx
@@ -20,19 +20,121 @@
         <w:contextualSpacing/>
       </w:pPr>
       <w:r>
-        <w:t xml:space="preserve">The aim of this project is to demonstrate differences between LGBTQ+ respondents and non-LGBTQ+ respondents in their feelings of academic success, mental health, and sense of belonging within the campus environment. We primarily grouped respondents by self-identification of their gender and </w:t>
+        <w:t>We stud</w:t>
+      </w:r>
+      <w:r>
+        <w:t>ied</w:t>
+      </w:r>
+      <w:r>
+        <w:t xml:space="preserve"> the </w:t>
+      </w:r>
+      <w:r>
+        <w:t xml:space="preserve">differences </w:t>
+      </w:r>
+      <w:r>
+        <w:t xml:space="preserve">between LGBTQ+ and non-LGBTQ+ </w:t>
+      </w:r>
+      <w:r>
+        <w:t xml:space="preserve">students </w:t>
+      </w:r>
+      <w:r>
+        <w:t xml:space="preserve">in their feelings of academic success, mental health, and sense of belonging </w:t>
+      </w:r>
+      <w:r>
+        <w:t>on campus</w:t>
+      </w:r>
+      <w:r>
+        <w:t xml:space="preserve">. </w:t>
+      </w:r>
+      <w:r>
+        <w:t xml:space="preserve">We further </w:t>
+      </w:r>
+      <w:r>
+        <w:t>relate</w:t>
+      </w:r>
+      <w:r>
+        <w:t>d</w:t>
+      </w:r>
+      <w:r>
+        <w:t xml:space="preserve"> </w:t>
+      </w:r>
+      <w:r>
+        <w:t>these three factors to</w:t>
+      </w:r>
+      <w:r>
+        <w:t xml:space="preserve"> tangible outcomes desirable for universities, such as</w:t>
+      </w:r>
+      <w:r>
+        <w:t xml:space="preserve"> the</w:t>
+      </w:r>
+      <w:r>
+        <w:t xml:space="preserve"> confidence</w:t>
+      </w:r>
+      <w:r>
+        <w:t xml:space="preserve"> students </w:t>
+      </w:r>
+      <w:r>
+        <w:t xml:space="preserve">have in finishing </w:t>
+      </w:r>
+      <w:r>
+        <w:t>their degrees</w:t>
+      </w:r>
+      <w:r>
+        <w:t>.</w:t>
+      </w:r>
+      <w:r>
+        <w:t xml:space="preserve"> O</w:t>
+      </w:r>
+      <w:r>
+        <w:t xml:space="preserve">ur analysis </w:t>
+      </w:r>
+      <w:r>
+        <w:t>accounts for</w:t>
+      </w:r>
+      <w:r>
+        <w:t xml:space="preserve"> a multitude of</w:t>
+      </w:r>
+      <w:r>
+        <w:t xml:space="preserve"> </w:t>
+      </w:r>
+      <w:r>
+        <w:t>gender</w:t>
+      </w:r>
+      <w:r>
+        <w:t>s</w:t>
+      </w:r>
+      <w:r>
+        <w:t xml:space="preserve"> and </w:t>
       </w:r>
       <w:r>
         <w:t>sexual orientation</w:t>
       </w:r>
       <w:r>
-        <w:t xml:space="preserve">. We also incorporate information on age and degree </w:t>
-      </w:r>
-      <w:r>
-        <w:t>programs</w:t>
-      </w:r>
-      <w:r>
-        <w:t xml:space="preserve"> to examine the effects of different factors.</w:t>
+        <w:t>s</w:t>
+      </w:r>
+      <w:r>
+        <w:t xml:space="preserve"> </w:t>
+      </w:r>
+      <w:r>
+        <w:t>t</w:t>
+      </w:r>
+      <w:r>
+        <w:t>o</w:t>
+      </w:r>
+      <w:r>
+        <w:t xml:space="preserve"> more fully</w:t>
+      </w:r>
+      <w:r>
+        <w:t xml:space="preserve"> understand the diverse experiences of the queer </w:t>
+      </w:r>
+      <w:r>
+        <w:t xml:space="preserve">student </w:t>
+      </w:r>
+      <w:r>
+        <w:t>community</w:t>
+      </w:r>
+      <w:r>
+        <w:t xml:space="preserve">. </w:t>
       </w:r>
     </w:p>
     <w:p>
@@ -52,7 +154,13 @@
         <w:t xml:space="preserve">Stakeholders: </w:t>
       </w:r>
       <w:r>
-        <w:t>Colleges and Institutions in the United States</w:t>
+        <w:t xml:space="preserve">US </w:t>
+      </w:r>
+      <w:r>
+        <w:t>Colleges and</w:t>
+      </w:r>
+      <w:r>
+        <w:t xml:space="preserve"> universities</w:t>
       </w:r>
     </w:p>
     <w:p>
@@ -67,7 +175,34 @@
         <w:t xml:space="preserve">Data: </w:t>
       </w:r>
       <w:r>
-        <w:t>Survey data from the Healthy Minds Study for the year 2019-2020. 89888 Students from 69 colleges and universities in the United States participated in the survey.</w:t>
+        <w:t>Survey data from the Healthy Minds Study for the year 2019-2020</w:t>
+      </w:r>
+      <w:r>
+        <w:t xml:space="preserve">: </w:t>
+      </w:r>
+      <w:r>
+        <w:t>respondents</w:t>
+      </w:r>
+      <w:r>
+        <w:t xml:space="preserve"> are </w:t>
+      </w:r>
+      <w:r>
+        <w:t>90,000</w:t>
+      </w:r>
+      <w:r>
+        <w:t xml:space="preserve"> </w:t>
+      </w:r>
+      <w:r>
+        <w:t>s</w:t>
+      </w:r>
+      <w:r>
+        <w:t>tudents from 69 colleges and universities</w:t>
+      </w:r>
+      <w:r>
+        <w:t xml:space="preserve"> in the </w:t>
+      </w:r>
+      <w:r>
+        <w:t>US</w:t>
       </w:r>
     </w:p>
     <w:p>
@@ -98,36 +233,94 @@
         <w:contextualSpacing/>
       </w:pPr>
       <w:r>
-        <w:t xml:space="preserve">We built a set of dynamic dashboards in Tableau to visualize survey responses by </w:t>
-      </w:r>
-      <w:proofErr w:type="gramStart"/>
-      <w:r>
-        <w:t>respondents</w:t>
-      </w:r>
-      <w:r>
-        <w:t>’</w:t>
-      </w:r>
-      <w:proofErr w:type="gramEnd"/>
-      <w:r>
-        <w:t xml:space="preserve"> reported </w:t>
-      </w:r>
-      <w:r>
-        <w:t>sexual orientation</w:t>
-      </w:r>
-      <w:r>
-        <w:t xml:space="preserve"> or gender. This approach allowed us to examine clear equity differences within each demographic group. </w:t>
-      </w:r>
-      <w:r>
-        <w:t>When relevent, dashboards include</w:t>
-      </w:r>
-      <w:r>
-        <w:t xml:space="preserve"> a parameter to switch between either </w:t>
-      </w:r>
-      <w:r>
-        <w:t>sexual orientation</w:t>
-      </w:r>
-      <w:r>
-        <w:t xml:space="preserve"> or gender. We examined responses to key survey questions to assess academic performance, mental health, and feelings of the campus climate. </w:t>
+        <w:t xml:space="preserve">We built a set of dynamic dashboards in Tableau to </w:t>
+      </w:r>
+      <w:r>
+        <w:t>analyze</w:t>
+      </w:r>
+      <w:r>
+        <w:t xml:space="preserve"> </w:t>
+      </w:r>
+      <w:r>
+        <w:t>trend</w:t>
+      </w:r>
+      <w:r>
+        <w:t xml:space="preserve">s in the data; </w:t>
+      </w:r>
+      <w:r>
+        <w:t xml:space="preserve">when relevant, </w:t>
+      </w:r>
+      <w:r>
+        <w:t xml:space="preserve">dashboards include a parameter </w:t>
+      </w:r>
+      <w:r>
+        <w:t xml:space="preserve">that </w:t>
+      </w:r>
+      <w:r>
+        <w:t>switch</w:t>
+      </w:r>
+      <w:r>
+        <w:t>es</w:t>
+      </w:r>
+      <w:r>
+        <w:t xml:space="preserve"> between </w:t>
+      </w:r>
+      <w:r>
+        <w:t xml:space="preserve">grouping </w:t>
+      </w:r>
+      <w:r>
+        <w:t xml:space="preserve">by </w:t>
+      </w:r>
+      <w:r>
+        <w:t xml:space="preserve">sexual orientation or </w:t>
+      </w:r>
+      <w:r>
+        <w:t xml:space="preserve">by </w:t>
+      </w:r>
+      <w:r>
+        <w:t>gender</w:t>
+      </w:r>
+      <w:r>
+        <w:t xml:space="preserve">. </w:t>
+      </w:r>
+      <w:r>
+        <w:t xml:space="preserve">In this way, we identified questions in the survey </w:t>
+      </w:r>
+      <w:r>
+        <w:t xml:space="preserve">which reveal key </w:t>
+      </w:r>
+      <w:r>
+        <w:t>disparities</w:t>
+      </w:r>
+      <w:r>
+        <w:t xml:space="preserve"> </w:t>
+      </w:r>
+      <w:r>
+        <w:t>and highlight student experiences.</w:t>
+      </w:r>
+      <w:r>
+        <w:t xml:space="preserve"> Of particular interest is the granularity with which </w:t>
+      </w:r>
+      <w:r>
+        <w:t xml:space="preserve">our method </w:t>
+      </w:r>
+      <w:r>
+        <w:t>allowed us to study</w:t>
+      </w:r>
+      <w:r>
+        <w:t xml:space="preserve"> </w:t>
+      </w:r>
+      <w:r>
+        <w:t xml:space="preserve">subgroups </w:t>
+      </w:r>
+      <w:r>
+        <w:t xml:space="preserve">of </w:t>
+      </w:r>
+      <w:r>
+        <w:t>the queer community</w:t>
+      </w:r>
+      <w:r>
+        <w:t>.</w:t>
       </w:r>
     </w:p>
     <w:p>
@@ -160,40 +353,94 @@
     </w:p>
     <w:p>
       <w:pPr>
-        <w:contextualSpacing/>
-      </w:pPr>
-      <w:r>
+        <w:pStyle w:val="NormalWeb"/>
+        <w:spacing w:before="0" w:beforeAutospacing="0" w:after="0" w:afterAutospacing="0"/>
+        <w:textAlignment w:val="baseline"/>
+        <w:rPr>
+          <w:rFonts w:ascii="Arial" w:hAnsi="Arial" w:cs="Arial"/>
+          <w:sz w:val="22"/>
+          <w:szCs w:val="22"/>
+        </w:rPr>
+      </w:pPr>
+      <w:r>
+        <w:rPr>
+          <w:rFonts w:ascii="Arial" w:hAnsi="Arial" w:cs="Arial"/>
+          <w:sz w:val="22"/>
+          <w:szCs w:val="22"/>
+        </w:rPr>
         <w:t>Students who have a stronger sense of group and campus belonging are more likely to choose their school again and finish their degree</w:t>
       </w:r>
       <w:r>
+        <w:rPr>
+          <w:rFonts w:ascii="Arial" w:hAnsi="Arial" w:cs="Arial"/>
+          <w:sz w:val="22"/>
+          <w:szCs w:val="22"/>
+        </w:rPr>
         <w:t xml:space="preserve">. </w:t>
       </w:r>
       <w:r>
-        <w:t xml:space="preserve">Students at schools that prioritize mental health are more likely to </w:t>
-      </w:r>
-      <w:r>
-        <w:t xml:space="preserve">feel like they are able to </w:t>
-      </w:r>
-      <w:r>
-        <w:t>finish their degree</w:t>
-      </w:r>
-      <w:r>
+        <w:rPr>
+          <w:rFonts w:ascii="Arial" w:hAnsi="Arial" w:cs="Arial"/>
+          <w:sz w:val="22"/>
+          <w:szCs w:val="22"/>
+        </w:rPr>
+        <w:t>Students at schools that prioritize mental health are more likely to finish their degree</w:t>
+      </w:r>
+      <w:r>
+        <w:rPr>
+          <w:rFonts w:ascii="Arial" w:hAnsi="Arial" w:cs="Arial"/>
+          <w:sz w:val="22"/>
+          <w:szCs w:val="22"/>
+        </w:rPr>
         <w:t xml:space="preserve">. </w:t>
       </w:r>
       <w:r>
+        <w:rPr>
+          <w:rFonts w:ascii="Arial" w:hAnsi="Arial" w:cs="Arial"/>
+          <w:sz w:val="22"/>
+          <w:szCs w:val="22"/>
+        </w:rPr>
         <w:t>LGBTQ+ students report that personal struggles affect their academic performance and outcomes</w:t>
       </w:r>
       <w:r>
+        <w:rPr>
+          <w:rFonts w:ascii="Arial" w:hAnsi="Arial" w:cs="Arial"/>
+          <w:sz w:val="22"/>
+          <w:szCs w:val="22"/>
+        </w:rPr>
         <w:t xml:space="preserve">. </w:t>
       </w:r>
       <w:r>
+        <w:rPr>
+          <w:rFonts w:ascii="Arial" w:hAnsi="Arial" w:cs="Arial"/>
+          <w:sz w:val="22"/>
+          <w:szCs w:val="22"/>
+        </w:rPr>
         <w:t>LGBTQ+ students have different experiences on campus in terms of trauma witnessed, sense of belonging, and sense of community</w:t>
       </w:r>
       <w:r>
+        <w:rPr>
+          <w:rFonts w:ascii="Arial" w:hAnsi="Arial" w:cs="Arial"/>
+          <w:sz w:val="22"/>
+          <w:szCs w:val="22"/>
+        </w:rPr>
         <w:t xml:space="preserve">. </w:t>
       </w:r>
       <w:r>
+        <w:rPr>
+          <w:rFonts w:ascii="Arial" w:hAnsi="Arial" w:cs="Arial"/>
+          <w:sz w:val="22"/>
+          <w:szCs w:val="22"/>
+        </w:rPr>
         <w:t>Experiences vary dramatically within the LGBTQ+ community by both sexual orientation and especially by gender identity</w:t>
+      </w:r>
+      <w:r>
+        <w:rPr>
+          <w:rFonts w:ascii="Arial" w:hAnsi="Arial" w:cs="Arial"/>
+          <w:sz w:val="22"/>
+          <w:szCs w:val="22"/>
+        </w:rPr>
+        <w:t>.</w:t>
       </w:r>
     </w:p>
     <w:p>
@@ -202,7 +449,10 @@
         <w:contextualSpacing/>
       </w:pPr>
       <w:r>
-        <w:t>This analysis demonstrate</w:t>
+        <w:t xml:space="preserve">Our </w:t>
+      </w:r>
+      <w:r>
+        <w:t>analysis demonstrate</w:t>
       </w:r>
       <w:r>
         <w:t>s</w:t>
@@ -281,46 +531,190 @@
         <w:contextualSpacing/>
       </w:pPr>
       <w:r>
-        <w:t>Future work will include analysis of additional survey years. The Healthy Minds Study has run</w:t>
-      </w:r>
-      <w:r>
-        <w:t xml:space="preserve"> since </w:t>
-      </w:r>
-      <w:r>
-        <w:t>2014 and</w:t>
-      </w:r>
-      <w:r>
-        <w:t xml:space="preserve"> has data available up to 2021-2022. However, since survey years include different questions and response options, </w:t>
-      </w:r>
-      <w:r>
-        <w:t xml:space="preserve">additional data cleaning and transformation is needed. </w:t>
-      </w:r>
-      <w:r>
-        <w:t xml:space="preserve">Data from 2021-2022 is notable in that respondents could select more than one gender or sexual orientation option, leading to more complex and nuanced responses. </w:t>
-      </w:r>
-      <w:r>
-        <w:t xml:space="preserve">More granular analyses that focus on </w:t>
-      </w:r>
-      <w:r>
-        <w:t xml:space="preserve">these </w:t>
-      </w:r>
-      <w:r>
-        <w:t xml:space="preserve">different identities would better inform results and impacts of this work. </w:t>
-      </w:r>
-      <w:r>
-        <w:t xml:space="preserve">The results of this current project indicate </w:t>
-      </w:r>
-      <w:r>
-        <w:t>different reported experiences within the</w:t>
+        <w:t>Future work will include analysis of additional survey years. The Healthy Minds Study</w:t>
+      </w:r>
+      <w:r>
+        <w:t xml:space="preserve"> (HMS)</w:t>
       </w:r>
       <w:r>
         <w:t xml:space="preserve"> </w:t>
       </w:r>
       <w:r>
-        <w:t>LGBTQ+ community, and more detailed analyses can better inform</w:t>
-      </w:r>
-      <w:r>
-        <w:t xml:space="preserve"> more targeted and effective</w:t>
+        <w:t>has run annually sinc</w:t>
+      </w:r>
+      <w:r>
+        <w:t xml:space="preserve">e </w:t>
+      </w:r>
+      <w:r>
+        <w:t>20</w:t>
+      </w:r>
+      <w:r>
+        <w:t>05</w:t>
+      </w:r>
+      <w:r>
+        <w:t>,</w:t>
+      </w:r>
+      <w:r>
+        <w:t xml:space="preserve"> with data </w:t>
+      </w:r>
+      <w:r>
+        <w:t xml:space="preserve">currently </w:t>
+      </w:r>
+      <w:r>
+        <w:t xml:space="preserve">available </w:t>
+      </w:r>
+      <w:r>
+        <w:t xml:space="preserve">through the </w:t>
+      </w:r>
+      <w:r>
+        <w:t>2021</w:t>
+      </w:r>
+      <w:r>
+        <w:t xml:space="preserve"> academic year</w:t>
+      </w:r>
+      <w:r>
+        <w:t xml:space="preserve">. </w:t>
+      </w:r>
+      <w:r>
+        <w:t>Because</w:t>
+      </w:r>
+      <w:r>
+        <w:t xml:space="preserve"> survey </w:t>
+      </w:r>
+      <w:r>
+        <w:t>questions vary from year to year</w:t>
+      </w:r>
+      <w:r>
+        <w:t>,</w:t>
+      </w:r>
+      <w:r>
+        <w:t xml:space="preserve"> we</w:t>
+      </w:r>
+      <w:r>
+        <w:t xml:space="preserve"> will first</w:t>
+      </w:r>
+      <w:r>
+        <w:t xml:space="preserve"> </w:t>
+      </w:r>
+      <w:r>
+        <w:t xml:space="preserve">write </w:t>
+      </w:r>
+      <w:r>
+        <w:t>additional data cleaning and transformation</w:t>
+      </w:r>
+      <w:r>
+        <w:t xml:space="preserve"> algorithms. In particular,</w:t>
+      </w:r>
+      <w:r>
+        <w:t xml:space="preserve"> </w:t>
+      </w:r>
+      <w:r>
+        <w:t>that the</w:t>
+      </w:r>
+      <w:r>
+        <w:t xml:space="preserve"> </w:t>
+      </w:r>
+      <w:r>
+        <w:t xml:space="preserve">2021-2022 </w:t>
+      </w:r>
+      <w:r>
+        <w:t xml:space="preserve">HMS survey allows </w:t>
+      </w:r>
+      <w:r>
+        <w:t xml:space="preserve">respondents </w:t>
+      </w:r>
+      <w:r>
+        <w:t xml:space="preserve">to </w:t>
+      </w:r>
+      <w:r>
+        <w:t xml:space="preserve">select </w:t>
+      </w:r>
+      <w:r>
+        <w:t xml:space="preserve">multiple gender identities and sexualities – which more accurately captures the lived experiences of queer people – necessitates </w:t>
+      </w:r>
+      <w:r>
+        <w:t xml:space="preserve">more </w:t>
+      </w:r>
+      <w:r>
+        <w:t>nuanced</w:t>
+      </w:r>
+      <w:r>
+        <w:t xml:space="preserve"> data cleaning</w:t>
+      </w:r>
+      <w:r>
+        <w:t xml:space="preserve">. </w:t>
+      </w:r>
+      <w:r>
+        <w:t xml:space="preserve">At the same time, </w:t>
+      </w:r>
+      <w:r>
+        <w:t xml:space="preserve">the </w:t>
+      </w:r>
+      <w:r>
+        <w:t>greater granularity will allow for more precise conclusions</w:t>
+      </w:r>
+      <w:r>
+        <w:t xml:space="preserve">. </w:t>
+      </w:r>
+      <w:r>
+        <w:t>The results of</w:t>
+      </w:r>
+      <w:r>
+        <w:t xml:space="preserve"> our</w:t>
+      </w:r>
+      <w:r>
+        <w:t xml:space="preserve"> current project </w:t>
+      </w:r>
+      <w:r>
+        <w:t>highlight</w:t>
+      </w:r>
+      <w:r>
+        <w:t xml:space="preserve"> both </w:t>
+      </w:r>
+      <w:r>
+        <w:t xml:space="preserve">patterns </w:t>
+      </w:r>
+      <w:r>
+        <w:t>and</w:t>
+      </w:r>
+      <w:r>
+        <w:t xml:space="preserve"> variety </w:t>
+      </w:r>
+      <w:r>
+        <w:t xml:space="preserve">in </w:t>
+      </w:r>
+      <w:r>
+        <w:t xml:space="preserve">the </w:t>
+      </w:r>
+      <w:r>
+        <w:t xml:space="preserve">experiences </w:t>
+      </w:r>
+      <w:r>
+        <w:t xml:space="preserve">of </w:t>
+      </w:r>
+      <w:r>
+        <w:t>the</w:t>
+      </w:r>
+      <w:r>
+        <w:t xml:space="preserve"> </w:t>
+      </w:r>
+      <w:r>
+        <w:t xml:space="preserve">LGBTQ+ community, and </w:t>
+      </w:r>
+      <w:r>
+        <w:t xml:space="preserve">subsequent </w:t>
+      </w:r>
+      <w:r>
+        <w:t xml:space="preserve">analyses </w:t>
+      </w:r>
+      <w:r>
+        <w:t xml:space="preserve">will </w:t>
+      </w:r>
+      <w:r>
+        <w:t>better inform</w:t>
+      </w:r>
+      <w:r>
+        <w:t xml:space="preserve"> targeted and effective</w:t>
       </w:r>
       <w:r>
         <w:t xml:space="preserve"> </w:t>
@@ -654,6 +1048,155 @@
     </w:lvl>
   </w:abstractNum>
   <w:abstractNum w:abstractNumId="3" w15:restartNumberingAfterBreak="0">
+    <w:nsid w:val="2A012D3B"/>
+    <w:multiLevelType w:val="multilevel"/>
+    <w:tmpl w:val="CAB8A160"/>
+    <w:lvl w:ilvl="0">
+      <w:start w:val="1"/>
+      <w:numFmt w:val="bullet"/>
+      <w:lvlText w:val=""/>
+      <w:lvlJc w:val="left"/>
+      <w:pPr>
+        <w:tabs>
+          <w:tab w:val="num" w:pos="720"/>
+        </w:tabs>
+        <w:ind w:left="720" w:hanging="360"/>
+      </w:pPr>
+      <w:rPr>
+        <w:rFonts w:ascii="Symbol" w:hAnsi="Symbol" w:hint="default"/>
+        <w:sz w:val="20"/>
+      </w:rPr>
+    </w:lvl>
+    <w:lvl w:ilvl="1" w:tentative="1">
+      <w:start w:val="1"/>
+      <w:numFmt w:val="bullet"/>
+      <w:lvlText w:val="o"/>
+      <w:lvlJc w:val="left"/>
+      <w:pPr>
+        <w:tabs>
+          <w:tab w:val="num" w:pos="1440"/>
+        </w:tabs>
+        <w:ind w:left="1440" w:hanging="360"/>
+      </w:pPr>
+      <w:rPr>
+        <w:rFonts w:ascii="Courier New" w:hAnsi="Courier New" w:hint="default"/>
+        <w:sz w:val="20"/>
+      </w:rPr>
+    </w:lvl>
+    <w:lvl w:ilvl="2" w:tentative="1">
+      <w:start w:val="1"/>
+      <w:numFmt w:val="bullet"/>
+      <w:lvlText w:val=""/>
+      <w:lvlJc w:val="left"/>
+      <w:pPr>
+        <w:tabs>
+          <w:tab w:val="num" w:pos="2160"/>
+        </w:tabs>
+        <w:ind w:left="2160" w:hanging="360"/>
+      </w:pPr>
+      <w:rPr>
+        <w:rFonts w:ascii="Wingdings" w:hAnsi="Wingdings" w:hint="default"/>
+        <w:sz w:val="20"/>
+      </w:rPr>
+    </w:lvl>
+    <w:lvl w:ilvl="3" w:tentative="1">
+      <w:start w:val="1"/>
+      <w:numFmt w:val="bullet"/>
+      <w:lvlText w:val=""/>
+      <w:lvlJc w:val="left"/>
+      <w:pPr>
+        <w:tabs>
+          <w:tab w:val="num" w:pos="2880"/>
+        </w:tabs>
+        <w:ind w:left="2880" w:hanging="360"/>
+      </w:pPr>
+      <w:rPr>
+        <w:rFonts w:ascii="Wingdings" w:hAnsi="Wingdings" w:hint="default"/>
+        <w:sz w:val="20"/>
+      </w:rPr>
+    </w:lvl>
+    <w:lvl w:ilvl="4" w:tentative="1">
+      <w:start w:val="1"/>
+      <w:numFmt w:val="bullet"/>
+      <w:lvlText w:val=""/>
+      <w:lvlJc w:val="left"/>
+      <w:pPr>
+        <w:tabs>
+          <w:tab w:val="num" w:pos="3600"/>
+        </w:tabs>
+        <w:ind w:left="3600" w:hanging="360"/>
+      </w:pPr>
+      <w:rPr>
+        <w:rFonts w:ascii="Wingdings" w:hAnsi="Wingdings" w:hint="default"/>
+        <w:sz w:val="20"/>
+      </w:rPr>
+    </w:lvl>
+    <w:lvl w:ilvl="5" w:tentative="1">
+      <w:start w:val="1"/>
+      <w:numFmt w:val="bullet"/>
+      <w:lvlText w:val=""/>
+      <w:lvlJc w:val="left"/>
+      <w:pPr>
+        <w:tabs>
+          <w:tab w:val="num" w:pos="4320"/>
+        </w:tabs>
+        <w:ind w:left="4320" w:hanging="360"/>
+      </w:pPr>
+      <w:rPr>
+        <w:rFonts w:ascii="Wingdings" w:hAnsi="Wingdings" w:hint="default"/>
+        <w:sz w:val="20"/>
+      </w:rPr>
+    </w:lvl>
+    <w:lvl w:ilvl="6" w:tentative="1">
+      <w:start w:val="1"/>
+      <w:numFmt w:val="bullet"/>
+      <w:lvlText w:val=""/>
+      <w:lvlJc w:val="left"/>
+      <w:pPr>
+        <w:tabs>
+          <w:tab w:val="num" w:pos="5040"/>
+        </w:tabs>
+        <w:ind w:left="5040" w:hanging="360"/>
+      </w:pPr>
+      <w:rPr>
+        <w:rFonts w:ascii="Wingdings" w:hAnsi="Wingdings" w:hint="default"/>
+        <w:sz w:val="20"/>
+      </w:rPr>
+    </w:lvl>
+    <w:lvl w:ilvl="7" w:tentative="1">
+      <w:start w:val="1"/>
+      <w:numFmt w:val="bullet"/>
+      <w:lvlText w:val=""/>
+      <w:lvlJc w:val="left"/>
+      <w:pPr>
+        <w:tabs>
+          <w:tab w:val="num" w:pos="5760"/>
+        </w:tabs>
+        <w:ind w:left="5760" w:hanging="360"/>
+      </w:pPr>
+      <w:rPr>
+        <w:rFonts w:ascii="Wingdings" w:hAnsi="Wingdings" w:hint="default"/>
+        <w:sz w:val="20"/>
+      </w:rPr>
+    </w:lvl>
+    <w:lvl w:ilvl="8" w:tentative="1">
+      <w:start w:val="1"/>
+      <w:numFmt w:val="bullet"/>
+      <w:lvlText w:val=""/>
+      <w:lvlJc w:val="left"/>
+      <w:pPr>
+        <w:tabs>
+          <w:tab w:val="num" w:pos="6480"/>
+        </w:tabs>
+        <w:ind w:left="6480" w:hanging="360"/>
+      </w:pPr>
+      <w:rPr>
+        <w:rFonts w:ascii="Wingdings" w:hAnsi="Wingdings" w:hint="default"/>
+        <w:sz w:val="20"/>
+      </w:rPr>
+    </w:lvl>
+  </w:abstractNum>
+  <w:abstractNum w:abstractNumId="4" w15:restartNumberingAfterBreak="0">
     <w:nsid w:val="577C6868"/>
     <w:multiLevelType w:val="hybridMultilevel"/>
     <w:tmpl w:val="3E3286DA"/>
@@ -749,6 +1292,9 @@
     <w:abstractNumId w:val="1"/>
   </w:num>
   <w:num w:numId="4" w16cid:durableId="1144587332">
+    <w:abstractNumId w:val="4"/>
+  </w:num>
+  <w:num w:numId="5" w16cid:durableId="959260405">
     <w:abstractNumId w:val="3"/>
   </w:num>
 </w:numbering>
@@ -1268,6 +1814,24 @@
       <w:contextualSpacing/>
     </w:pPr>
   </w:style>
+  <w:style w:type="paragraph" w:styleId="NormalWeb">
+    <w:name w:val="Normal (Web)"/>
+    <w:basedOn w:val="Normal"/>
+    <w:uiPriority w:val="99"/>
+    <w:semiHidden/>
+    <w:unhideWhenUsed/>
+    <w:rsid w:val="0097427C"/>
+    <w:pPr>
+      <w:spacing w:before="100" w:beforeAutospacing="1" w:after="100" w:afterAutospacing="1" w:line="240" w:lineRule="auto"/>
+    </w:pPr>
+    <w:rPr>
+      <w:rFonts w:ascii="Times New Roman" w:eastAsia="Times New Roman" w:hAnsi="Times New Roman" w:cs="Times New Roman"/>
+      <w:kern w:val="0"/>
+      <w:sz w:val="24"/>
+      <w:szCs w:val="24"/>
+      <w14:ligatures w14:val="none"/>
+    </w:rPr>
+  </w:style>
 </w:styles>
 </file>
 

--- a/Executive_summary.docx
+++ b/Executive_summary.docx
@@ -4,12 +4,21 @@
   <w:body>
     <w:p>
       <w:pPr>
+        <w:spacing w:after="0" w:line="240" w:lineRule="auto"/>
         <w:contextualSpacing/>
-      </w:pPr>
-      <w:r>
-        <w:rPr>
+        <w:rPr>
+          <w:rFonts w:ascii="Times New Roman" w:hAnsi="Times New Roman" w:cs="Times New Roman"/>
+          <w:sz w:val="24"/>
+          <w:szCs w:val="24"/>
+        </w:rPr>
+      </w:pPr>
+      <w:r>
+        <w:rPr>
+          <w:rFonts w:ascii="Times New Roman" w:hAnsi="Times New Roman" w:cs="Times New Roman"/>
           <w:b/>
           <w:bCs/>
+          <w:sz w:val="24"/>
+          <w:szCs w:val="24"/>
           <w:u w:val="single"/>
         </w:rPr>
         <w:t>Overview:</w:t>
@@ -17,335 +26,866 @@
     </w:p>
     <w:p>
       <w:pPr>
+        <w:spacing w:after="0" w:line="240" w:lineRule="auto"/>
         <w:contextualSpacing/>
-      </w:pPr>
-      <w:r>
+        <w:rPr>
+          <w:rFonts w:ascii="Times New Roman" w:hAnsi="Times New Roman" w:cs="Times New Roman"/>
+          <w:sz w:val="24"/>
+          <w:szCs w:val="24"/>
+        </w:rPr>
+      </w:pPr>
+      <w:r>
+        <w:rPr>
+          <w:rFonts w:ascii="Times New Roman" w:hAnsi="Times New Roman" w:cs="Times New Roman"/>
+          <w:sz w:val="24"/>
+          <w:szCs w:val="24"/>
+        </w:rPr>
         <w:t>We stud</w:t>
       </w:r>
       <w:r>
+        <w:rPr>
+          <w:rFonts w:ascii="Times New Roman" w:hAnsi="Times New Roman" w:cs="Times New Roman"/>
+          <w:sz w:val="24"/>
+          <w:szCs w:val="24"/>
+        </w:rPr>
         <w:t>ied</w:t>
       </w:r>
       <w:r>
+        <w:rPr>
+          <w:rFonts w:ascii="Times New Roman" w:hAnsi="Times New Roman" w:cs="Times New Roman"/>
+          <w:sz w:val="24"/>
+          <w:szCs w:val="24"/>
+        </w:rPr>
         <w:t xml:space="preserve"> the </w:t>
       </w:r>
       <w:r>
+        <w:rPr>
+          <w:rFonts w:ascii="Times New Roman" w:hAnsi="Times New Roman" w:cs="Times New Roman"/>
+          <w:sz w:val="24"/>
+          <w:szCs w:val="24"/>
+        </w:rPr>
         <w:t xml:space="preserve">differences </w:t>
       </w:r>
       <w:r>
+        <w:rPr>
+          <w:rFonts w:ascii="Times New Roman" w:hAnsi="Times New Roman" w:cs="Times New Roman"/>
+          <w:sz w:val="24"/>
+          <w:szCs w:val="24"/>
+        </w:rPr>
         <w:t xml:space="preserve">between LGBTQ+ and non-LGBTQ+ </w:t>
       </w:r>
       <w:r>
+        <w:rPr>
+          <w:rFonts w:ascii="Times New Roman" w:hAnsi="Times New Roman" w:cs="Times New Roman"/>
+          <w:sz w:val="24"/>
+          <w:szCs w:val="24"/>
+        </w:rPr>
         <w:t xml:space="preserve">students </w:t>
       </w:r>
       <w:r>
+        <w:rPr>
+          <w:rFonts w:ascii="Times New Roman" w:hAnsi="Times New Roman" w:cs="Times New Roman"/>
+          <w:sz w:val="24"/>
+          <w:szCs w:val="24"/>
+        </w:rPr>
         <w:t xml:space="preserve">in their feelings of academic success, mental health, and sense of belonging </w:t>
       </w:r>
       <w:r>
+        <w:rPr>
+          <w:rFonts w:ascii="Times New Roman" w:hAnsi="Times New Roman" w:cs="Times New Roman"/>
+          <w:sz w:val="24"/>
+          <w:szCs w:val="24"/>
+        </w:rPr>
         <w:t>on campus</w:t>
       </w:r>
       <w:r>
+        <w:rPr>
+          <w:rFonts w:ascii="Times New Roman" w:hAnsi="Times New Roman" w:cs="Times New Roman"/>
+          <w:sz w:val="24"/>
+          <w:szCs w:val="24"/>
+        </w:rPr>
         <w:t xml:space="preserve">. </w:t>
       </w:r>
       <w:r>
+        <w:rPr>
+          <w:rFonts w:ascii="Times New Roman" w:hAnsi="Times New Roman" w:cs="Times New Roman"/>
+          <w:sz w:val="24"/>
+          <w:szCs w:val="24"/>
+        </w:rPr>
         <w:t xml:space="preserve">We further </w:t>
       </w:r>
       <w:r>
+        <w:rPr>
+          <w:rFonts w:ascii="Times New Roman" w:hAnsi="Times New Roman" w:cs="Times New Roman"/>
+          <w:sz w:val="24"/>
+          <w:szCs w:val="24"/>
+        </w:rPr>
         <w:t>relate</w:t>
       </w:r>
       <w:r>
+        <w:rPr>
+          <w:rFonts w:ascii="Times New Roman" w:hAnsi="Times New Roman" w:cs="Times New Roman"/>
+          <w:sz w:val="24"/>
+          <w:szCs w:val="24"/>
+        </w:rPr>
         <w:t>d</w:t>
       </w:r>
       <w:r>
+        <w:rPr>
+          <w:rFonts w:ascii="Times New Roman" w:hAnsi="Times New Roman" w:cs="Times New Roman"/>
+          <w:sz w:val="24"/>
+          <w:szCs w:val="24"/>
+        </w:rPr>
         <w:t xml:space="preserve"> </w:t>
       </w:r>
       <w:r>
+        <w:rPr>
+          <w:rFonts w:ascii="Times New Roman" w:hAnsi="Times New Roman" w:cs="Times New Roman"/>
+          <w:sz w:val="24"/>
+          <w:szCs w:val="24"/>
+        </w:rPr>
         <w:t>these three factors to</w:t>
       </w:r>
       <w:r>
+        <w:rPr>
+          <w:rFonts w:ascii="Times New Roman" w:hAnsi="Times New Roman" w:cs="Times New Roman"/>
+          <w:sz w:val="24"/>
+          <w:szCs w:val="24"/>
+        </w:rPr>
         <w:t xml:space="preserve"> tangible outcomes desirable for universities, such as</w:t>
       </w:r>
       <w:r>
+        <w:rPr>
+          <w:rFonts w:ascii="Times New Roman" w:hAnsi="Times New Roman" w:cs="Times New Roman"/>
+          <w:sz w:val="24"/>
+          <w:szCs w:val="24"/>
+        </w:rPr>
         <w:t xml:space="preserve"> the</w:t>
       </w:r>
       <w:r>
+        <w:rPr>
+          <w:rFonts w:ascii="Times New Roman" w:hAnsi="Times New Roman" w:cs="Times New Roman"/>
+          <w:sz w:val="24"/>
+          <w:szCs w:val="24"/>
+        </w:rPr>
         <w:t xml:space="preserve"> confidence</w:t>
       </w:r>
       <w:r>
+        <w:rPr>
+          <w:rFonts w:ascii="Times New Roman" w:hAnsi="Times New Roman" w:cs="Times New Roman"/>
+          <w:sz w:val="24"/>
+          <w:szCs w:val="24"/>
+        </w:rPr>
         <w:t xml:space="preserve"> students </w:t>
       </w:r>
       <w:r>
+        <w:rPr>
+          <w:rFonts w:ascii="Times New Roman" w:hAnsi="Times New Roman" w:cs="Times New Roman"/>
+          <w:sz w:val="24"/>
+          <w:szCs w:val="24"/>
+        </w:rPr>
         <w:t xml:space="preserve">have in finishing </w:t>
       </w:r>
       <w:r>
+        <w:rPr>
+          <w:rFonts w:ascii="Times New Roman" w:hAnsi="Times New Roman" w:cs="Times New Roman"/>
+          <w:sz w:val="24"/>
+          <w:szCs w:val="24"/>
+        </w:rPr>
         <w:t>their degrees</w:t>
       </w:r>
       <w:r>
+        <w:rPr>
+          <w:rFonts w:ascii="Times New Roman" w:hAnsi="Times New Roman" w:cs="Times New Roman"/>
+          <w:sz w:val="24"/>
+          <w:szCs w:val="24"/>
+        </w:rPr>
         <w:t>.</w:t>
       </w:r>
       <w:r>
+        <w:rPr>
+          <w:rFonts w:ascii="Times New Roman" w:hAnsi="Times New Roman" w:cs="Times New Roman"/>
+          <w:sz w:val="24"/>
+          <w:szCs w:val="24"/>
+        </w:rPr>
         <w:t xml:space="preserve"> O</w:t>
       </w:r>
       <w:r>
+        <w:rPr>
+          <w:rFonts w:ascii="Times New Roman" w:hAnsi="Times New Roman" w:cs="Times New Roman"/>
+          <w:sz w:val="24"/>
+          <w:szCs w:val="24"/>
+        </w:rPr>
         <w:t xml:space="preserve">ur analysis </w:t>
       </w:r>
       <w:r>
+        <w:rPr>
+          <w:rFonts w:ascii="Times New Roman" w:hAnsi="Times New Roman" w:cs="Times New Roman"/>
+          <w:sz w:val="24"/>
+          <w:szCs w:val="24"/>
+        </w:rPr>
         <w:t>accounts for</w:t>
       </w:r>
       <w:r>
+        <w:rPr>
+          <w:rFonts w:ascii="Times New Roman" w:hAnsi="Times New Roman" w:cs="Times New Roman"/>
+          <w:sz w:val="24"/>
+          <w:szCs w:val="24"/>
+        </w:rPr>
         <w:t xml:space="preserve"> a multitude of</w:t>
       </w:r>
       <w:r>
+        <w:rPr>
+          <w:rFonts w:ascii="Times New Roman" w:hAnsi="Times New Roman" w:cs="Times New Roman"/>
+          <w:sz w:val="24"/>
+          <w:szCs w:val="24"/>
+        </w:rPr>
         <w:t xml:space="preserve"> </w:t>
       </w:r>
       <w:r>
+        <w:rPr>
+          <w:rFonts w:ascii="Times New Roman" w:hAnsi="Times New Roman" w:cs="Times New Roman"/>
+          <w:sz w:val="24"/>
+          <w:szCs w:val="24"/>
+        </w:rPr>
         <w:t>gender</w:t>
       </w:r>
       <w:r>
+        <w:rPr>
+          <w:rFonts w:ascii="Times New Roman" w:hAnsi="Times New Roman" w:cs="Times New Roman"/>
+          <w:sz w:val="24"/>
+          <w:szCs w:val="24"/>
+        </w:rPr>
         <w:t>s</w:t>
       </w:r>
       <w:r>
+        <w:rPr>
+          <w:rFonts w:ascii="Times New Roman" w:hAnsi="Times New Roman" w:cs="Times New Roman"/>
+          <w:sz w:val="24"/>
+          <w:szCs w:val="24"/>
+        </w:rPr>
         <w:t xml:space="preserve"> and </w:t>
       </w:r>
       <w:r>
+        <w:rPr>
+          <w:rFonts w:ascii="Times New Roman" w:hAnsi="Times New Roman" w:cs="Times New Roman"/>
+          <w:sz w:val="24"/>
+          <w:szCs w:val="24"/>
+        </w:rPr>
         <w:t>sexual orientation</w:t>
       </w:r>
       <w:r>
+        <w:rPr>
+          <w:rFonts w:ascii="Times New Roman" w:hAnsi="Times New Roman" w:cs="Times New Roman"/>
+          <w:sz w:val="24"/>
+          <w:szCs w:val="24"/>
+        </w:rPr>
         <w:t>s</w:t>
       </w:r>
       <w:r>
+        <w:rPr>
+          <w:rFonts w:ascii="Times New Roman" w:hAnsi="Times New Roman" w:cs="Times New Roman"/>
+          <w:sz w:val="24"/>
+          <w:szCs w:val="24"/>
+        </w:rPr>
         <w:t xml:space="preserve"> </w:t>
       </w:r>
       <w:r>
+        <w:rPr>
+          <w:rFonts w:ascii="Times New Roman" w:hAnsi="Times New Roman" w:cs="Times New Roman"/>
+          <w:sz w:val="24"/>
+          <w:szCs w:val="24"/>
+        </w:rPr>
         <w:t>t</w:t>
       </w:r>
       <w:r>
+        <w:rPr>
+          <w:rFonts w:ascii="Times New Roman" w:hAnsi="Times New Roman" w:cs="Times New Roman"/>
+          <w:sz w:val="24"/>
+          <w:szCs w:val="24"/>
+        </w:rPr>
         <w:t>o</w:t>
       </w:r>
       <w:r>
+        <w:rPr>
+          <w:rFonts w:ascii="Times New Roman" w:hAnsi="Times New Roman" w:cs="Times New Roman"/>
+          <w:sz w:val="24"/>
+          <w:szCs w:val="24"/>
+        </w:rPr>
         <w:t xml:space="preserve"> more fully</w:t>
       </w:r>
       <w:r>
+        <w:rPr>
+          <w:rFonts w:ascii="Times New Roman" w:hAnsi="Times New Roman" w:cs="Times New Roman"/>
+          <w:sz w:val="24"/>
+          <w:szCs w:val="24"/>
+        </w:rPr>
         <w:t xml:space="preserve"> understand the diverse experiences of the queer </w:t>
       </w:r>
       <w:r>
+        <w:rPr>
+          <w:rFonts w:ascii="Times New Roman" w:hAnsi="Times New Roman" w:cs="Times New Roman"/>
+          <w:sz w:val="24"/>
+          <w:szCs w:val="24"/>
+        </w:rPr>
         <w:t xml:space="preserve">student </w:t>
       </w:r>
       <w:r>
+        <w:rPr>
+          <w:rFonts w:ascii="Times New Roman" w:hAnsi="Times New Roman" w:cs="Times New Roman"/>
+          <w:sz w:val="24"/>
+          <w:szCs w:val="24"/>
+        </w:rPr>
         <w:t>community</w:t>
       </w:r>
       <w:r>
+        <w:rPr>
+          <w:rFonts w:ascii="Times New Roman" w:hAnsi="Times New Roman" w:cs="Times New Roman"/>
+          <w:sz w:val="24"/>
+          <w:szCs w:val="24"/>
+        </w:rPr>
+        <w:t>.</w:t>
+      </w:r>
+      <w:r>
+        <w:rPr>
+          <w:rFonts w:ascii="Times New Roman" w:hAnsi="Times New Roman" w:cs="Times New Roman"/>
+          <w:sz w:val="24"/>
+          <w:szCs w:val="24"/>
+        </w:rPr>
+        <w:t xml:space="preserve"> Our analysis informs</w:t>
+      </w:r>
+      <w:r>
+        <w:rPr>
+          <w:rFonts w:ascii="Times New Roman" w:hAnsi="Times New Roman" w:cs="Times New Roman"/>
+          <w:sz w:val="24"/>
+          <w:szCs w:val="24"/>
+        </w:rPr>
+        <w:t xml:space="preserve"> recommendations for the</w:t>
+      </w:r>
+      <w:r>
+        <w:rPr>
+          <w:rFonts w:ascii="Times New Roman" w:hAnsi="Times New Roman" w:cs="Times New Roman"/>
+          <w:sz w:val="24"/>
+          <w:szCs w:val="24"/>
+        </w:rPr>
+        <w:t xml:space="preserve"> most </w:t>
+      </w:r>
+      <w:r>
+        <w:rPr>
+          <w:rFonts w:ascii="Times New Roman" w:hAnsi="Times New Roman" w:cs="Times New Roman"/>
+          <w:sz w:val="24"/>
+          <w:szCs w:val="24"/>
+        </w:rPr>
+        <w:t xml:space="preserve">impactful </w:t>
+      </w:r>
+      <w:r>
+        <w:rPr>
+          <w:rFonts w:ascii="Times New Roman" w:hAnsi="Times New Roman" w:cs="Times New Roman"/>
+          <w:sz w:val="24"/>
+          <w:szCs w:val="24"/>
+        </w:rPr>
+        <w:t>resources and initiatives</w:t>
+      </w:r>
+      <w:r>
+        <w:rPr>
+          <w:rFonts w:ascii="Times New Roman" w:hAnsi="Times New Roman" w:cs="Times New Roman"/>
+          <w:sz w:val="24"/>
+          <w:szCs w:val="24"/>
+        </w:rPr>
         <w:t xml:space="preserve">. </w:t>
+      </w:r>
+      <w:r>
+        <w:rPr>
+          <w:rFonts w:ascii="Times New Roman" w:hAnsi="Times New Roman" w:cs="Times New Roman"/>
+          <w:sz w:val="24"/>
+          <w:szCs w:val="24"/>
+        </w:rPr>
+        <w:t xml:space="preserve"> </w:t>
       </w:r>
     </w:p>
     <w:p>
       <w:pPr>
+        <w:spacing w:after="0" w:line="240" w:lineRule="auto"/>
         <w:contextualSpacing/>
-      </w:pPr>
+        <w:rPr>
+          <w:rFonts w:ascii="Times New Roman" w:hAnsi="Times New Roman" w:cs="Times New Roman"/>
+          <w:sz w:val="24"/>
+          <w:szCs w:val="24"/>
+        </w:rPr>
+      </w:pPr>
+      <w:r>
+        <w:rPr>
+          <w:rFonts w:ascii="Times New Roman" w:hAnsi="Times New Roman" w:cs="Times New Roman"/>
+          <w:b/>
+          <w:bCs/>
+          <w:sz w:val="24"/>
+          <w:szCs w:val="24"/>
+        </w:rPr>
+        <w:t xml:space="preserve">Stakeholders: </w:t>
+      </w:r>
+      <w:r>
+        <w:rPr>
+          <w:rFonts w:ascii="Times New Roman" w:hAnsi="Times New Roman" w:cs="Times New Roman"/>
+          <w:sz w:val="24"/>
+          <w:szCs w:val="24"/>
+        </w:rPr>
+        <w:t xml:space="preserve">US </w:t>
+      </w:r>
+      <w:r>
+        <w:rPr>
+          <w:rFonts w:ascii="Times New Roman" w:hAnsi="Times New Roman" w:cs="Times New Roman"/>
+          <w:sz w:val="24"/>
+          <w:szCs w:val="24"/>
+        </w:rPr>
+        <w:t>Colleges and</w:t>
+      </w:r>
+      <w:r>
+        <w:rPr>
+          <w:rFonts w:ascii="Times New Roman" w:hAnsi="Times New Roman" w:cs="Times New Roman"/>
+          <w:sz w:val="24"/>
+          <w:szCs w:val="24"/>
+        </w:rPr>
+        <w:t xml:space="preserve"> universities</w:t>
+      </w:r>
     </w:p>
     <w:p>
       <w:pPr>
+        <w:spacing w:after="0" w:line="240" w:lineRule="auto"/>
         <w:contextualSpacing/>
-      </w:pPr>
-      <w:r>
-        <w:rPr>
+        <w:rPr>
+          <w:rFonts w:ascii="Times New Roman" w:hAnsi="Times New Roman" w:cs="Times New Roman"/>
+          <w:sz w:val="24"/>
+          <w:szCs w:val="24"/>
+        </w:rPr>
+      </w:pPr>
+      <w:r>
+        <w:rPr>
+          <w:rFonts w:ascii="Times New Roman" w:hAnsi="Times New Roman" w:cs="Times New Roman"/>
           <w:b/>
           <w:bCs/>
-        </w:rPr>
-        <w:t xml:space="preserve">Stakeholders: </w:t>
-      </w:r>
-      <w:r>
-        <w:t xml:space="preserve">US </w:t>
-      </w:r>
-      <w:r>
-        <w:t>Colleges and</w:t>
-      </w:r>
-      <w:r>
-        <w:t xml:space="preserve"> universities</w:t>
+          <w:sz w:val="24"/>
+          <w:szCs w:val="24"/>
+        </w:rPr>
+        <w:t xml:space="preserve">Data: </w:t>
+      </w:r>
+      <w:r>
+        <w:rPr>
+          <w:rFonts w:ascii="Times New Roman" w:hAnsi="Times New Roman" w:cs="Times New Roman"/>
+          <w:sz w:val="24"/>
+          <w:szCs w:val="24"/>
+        </w:rPr>
+        <w:t>Survey data from the Healthy Minds Study</w:t>
+      </w:r>
+      <w:r>
+        <w:rPr>
+          <w:rFonts w:ascii="Times New Roman" w:hAnsi="Times New Roman" w:cs="Times New Roman"/>
+          <w:sz w:val="24"/>
+          <w:szCs w:val="24"/>
+        </w:rPr>
+        <w:t xml:space="preserve"> (HMS)</w:t>
+      </w:r>
+      <w:r>
+        <w:rPr>
+          <w:rFonts w:ascii="Times New Roman" w:hAnsi="Times New Roman" w:cs="Times New Roman"/>
+          <w:sz w:val="24"/>
+          <w:szCs w:val="24"/>
+        </w:rPr>
+        <w:t xml:space="preserve"> for the year 2019-2020</w:t>
+      </w:r>
+      <w:r>
+        <w:rPr>
+          <w:rFonts w:ascii="Times New Roman" w:hAnsi="Times New Roman" w:cs="Times New Roman"/>
+          <w:sz w:val="24"/>
+          <w:szCs w:val="24"/>
+        </w:rPr>
+        <w:t xml:space="preserve">: </w:t>
+      </w:r>
+      <w:r>
+        <w:rPr>
+          <w:rFonts w:ascii="Times New Roman" w:hAnsi="Times New Roman" w:cs="Times New Roman"/>
+          <w:sz w:val="24"/>
+          <w:szCs w:val="24"/>
+        </w:rPr>
+        <w:t>respondents</w:t>
+      </w:r>
+      <w:r>
+        <w:rPr>
+          <w:rFonts w:ascii="Times New Roman" w:hAnsi="Times New Roman" w:cs="Times New Roman"/>
+          <w:sz w:val="24"/>
+          <w:szCs w:val="24"/>
+        </w:rPr>
+        <w:t xml:space="preserve"> are </w:t>
+      </w:r>
+      <w:r>
+        <w:rPr>
+          <w:rFonts w:ascii="Times New Roman" w:hAnsi="Times New Roman" w:cs="Times New Roman"/>
+          <w:sz w:val="24"/>
+          <w:szCs w:val="24"/>
+        </w:rPr>
+        <w:t xml:space="preserve">approximately </w:t>
+      </w:r>
+      <w:r>
+        <w:rPr>
+          <w:rFonts w:ascii="Times New Roman" w:hAnsi="Times New Roman" w:cs="Times New Roman"/>
+          <w:sz w:val="24"/>
+          <w:szCs w:val="24"/>
+        </w:rPr>
+        <w:t>90,000</w:t>
+      </w:r>
+      <w:r>
+        <w:rPr>
+          <w:rFonts w:ascii="Times New Roman" w:hAnsi="Times New Roman" w:cs="Times New Roman"/>
+          <w:sz w:val="24"/>
+          <w:szCs w:val="24"/>
+        </w:rPr>
+        <w:t xml:space="preserve"> </w:t>
+      </w:r>
+      <w:r>
+        <w:rPr>
+          <w:rFonts w:ascii="Times New Roman" w:hAnsi="Times New Roman" w:cs="Times New Roman"/>
+          <w:sz w:val="24"/>
+          <w:szCs w:val="24"/>
+        </w:rPr>
+        <w:t>s</w:t>
+      </w:r>
+      <w:r>
+        <w:rPr>
+          <w:rFonts w:ascii="Times New Roman" w:hAnsi="Times New Roman" w:cs="Times New Roman"/>
+          <w:sz w:val="24"/>
+          <w:szCs w:val="24"/>
+        </w:rPr>
+        <w:t>tudents from 69 colleges and universities</w:t>
+      </w:r>
+      <w:r>
+        <w:rPr>
+          <w:rFonts w:ascii="Times New Roman" w:hAnsi="Times New Roman" w:cs="Times New Roman"/>
+          <w:sz w:val="24"/>
+          <w:szCs w:val="24"/>
+        </w:rPr>
+        <w:t xml:space="preserve"> in the </w:t>
+      </w:r>
+      <w:r>
+        <w:rPr>
+          <w:rFonts w:ascii="Times New Roman" w:hAnsi="Times New Roman" w:cs="Times New Roman"/>
+          <w:sz w:val="24"/>
+          <w:szCs w:val="24"/>
+        </w:rPr>
+        <w:t>US</w:t>
       </w:r>
     </w:p>
     <w:p>
       <w:pPr>
+        <w:spacing w:after="0" w:line="240" w:lineRule="auto"/>
         <w:contextualSpacing/>
-      </w:pPr>
-      <w:r>
-        <w:rPr>
+        <w:rPr>
+          <w:rFonts w:ascii="Times New Roman" w:hAnsi="Times New Roman" w:cs="Times New Roman"/>
+          <w:sz w:val="24"/>
+          <w:szCs w:val="24"/>
+        </w:rPr>
+      </w:pPr>
+    </w:p>
+    <w:p>
+      <w:pPr>
+        <w:spacing w:after="0" w:line="240" w:lineRule="auto"/>
+        <w:contextualSpacing/>
+        <w:rPr>
+          <w:rFonts w:ascii="Times New Roman" w:hAnsi="Times New Roman" w:cs="Times New Roman"/>
           <w:b/>
           <w:bCs/>
-        </w:rPr>
-        <w:t xml:space="preserve">Data: </w:t>
-      </w:r>
-      <w:r>
-        <w:t>Survey data from the Healthy Minds Study for the year 2019-2020</w:t>
-      </w:r>
-      <w:r>
-        <w:t xml:space="preserve">: </w:t>
-      </w:r>
-      <w:r>
-        <w:t>respondents</w:t>
-      </w:r>
-      <w:r>
-        <w:t xml:space="preserve"> are </w:t>
-      </w:r>
-      <w:r>
-        <w:t>90,000</w:t>
-      </w:r>
-      <w:r>
-        <w:t xml:space="preserve"> </w:t>
-      </w:r>
-      <w:r>
-        <w:t>s</w:t>
-      </w:r>
-      <w:r>
-        <w:t>tudents from 69 colleges and universities</w:t>
-      </w:r>
-      <w:r>
-        <w:t xml:space="preserve"> in the </w:t>
-      </w:r>
-      <w:r>
-        <w:t>US</w:t>
+          <w:sz w:val="24"/>
+          <w:szCs w:val="24"/>
+          <w:u w:val="single"/>
+        </w:rPr>
+      </w:pPr>
+      <w:r>
+        <w:rPr>
+          <w:rFonts w:ascii="Times New Roman" w:hAnsi="Times New Roman" w:cs="Times New Roman"/>
+          <w:b/>
+          <w:bCs/>
+          <w:sz w:val="24"/>
+          <w:szCs w:val="24"/>
+          <w:u w:val="single"/>
+        </w:rPr>
+        <w:t>Approach</w:t>
       </w:r>
     </w:p>
     <w:p>
       <w:pPr>
+        <w:spacing w:after="0" w:line="240" w:lineRule="auto"/>
         <w:contextualSpacing/>
-      </w:pPr>
+        <w:rPr>
+          <w:rFonts w:ascii="Times New Roman" w:hAnsi="Times New Roman" w:cs="Times New Roman"/>
+          <w:sz w:val="24"/>
+          <w:szCs w:val="24"/>
+        </w:rPr>
+      </w:pPr>
+      <w:r>
+        <w:rPr>
+          <w:rFonts w:ascii="Times New Roman" w:hAnsi="Times New Roman" w:cs="Times New Roman"/>
+          <w:sz w:val="24"/>
+          <w:szCs w:val="24"/>
+        </w:rPr>
+        <w:t xml:space="preserve">We built a set of dynamic dashboards in Tableau to </w:t>
+      </w:r>
+      <w:r>
+        <w:rPr>
+          <w:rFonts w:ascii="Times New Roman" w:hAnsi="Times New Roman" w:cs="Times New Roman"/>
+          <w:sz w:val="24"/>
+          <w:szCs w:val="24"/>
+        </w:rPr>
+        <w:t>analyze</w:t>
+      </w:r>
+      <w:r>
+        <w:rPr>
+          <w:rFonts w:ascii="Times New Roman" w:hAnsi="Times New Roman" w:cs="Times New Roman"/>
+          <w:sz w:val="24"/>
+          <w:szCs w:val="24"/>
+        </w:rPr>
+        <w:t xml:space="preserve"> </w:t>
+      </w:r>
+      <w:r>
+        <w:rPr>
+          <w:rFonts w:ascii="Times New Roman" w:hAnsi="Times New Roman" w:cs="Times New Roman"/>
+          <w:sz w:val="24"/>
+          <w:szCs w:val="24"/>
+        </w:rPr>
+        <w:t>trend</w:t>
+      </w:r>
+      <w:r>
+        <w:rPr>
+          <w:rFonts w:ascii="Times New Roman" w:hAnsi="Times New Roman" w:cs="Times New Roman"/>
+          <w:sz w:val="24"/>
+          <w:szCs w:val="24"/>
+        </w:rPr>
+        <w:t xml:space="preserve">s in the data; </w:t>
+      </w:r>
+      <w:r>
+        <w:rPr>
+          <w:rFonts w:ascii="Times New Roman" w:hAnsi="Times New Roman" w:cs="Times New Roman"/>
+          <w:sz w:val="24"/>
+          <w:szCs w:val="24"/>
+        </w:rPr>
+        <w:t xml:space="preserve">when relevant, </w:t>
+      </w:r>
+      <w:r>
+        <w:rPr>
+          <w:rFonts w:ascii="Times New Roman" w:hAnsi="Times New Roman" w:cs="Times New Roman"/>
+          <w:sz w:val="24"/>
+          <w:szCs w:val="24"/>
+        </w:rPr>
+        <w:t xml:space="preserve">dashboards include a parameter </w:t>
+      </w:r>
+      <w:r>
+        <w:rPr>
+          <w:rFonts w:ascii="Times New Roman" w:hAnsi="Times New Roman" w:cs="Times New Roman"/>
+          <w:sz w:val="24"/>
+          <w:szCs w:val="24"/>
+        </w:rPr>
+        <w:t xml:space="preserve">that </w:t>
+      </w:r>
+      <w:r>
+        <w:rPr>
+          <w:rFonts w:ascii="Times New Roman" w:hAnsi="Times New Roman" w:cs="Times New Roman"/>
+          <w:sz w:val="24"/>
+          <w:szCs w:val="24"/>
+        </w:rPr>
+        <w:t>switch</w:t>
+      </w:r>
+      <w:r>
+        <w:rPr>
+          <w:rFonts w:ascii="Times New Roman" w:hAnsi="Times New Roman" w:cs="Times New Roman"/>
+          <w:sz w:val="24"/>
+          <w:szCs w:val="24"/>
+        </w:rPr>
+        <w:t>es</w:t>
+      </w:r>
+      <w:r>
+        <w:rPr>
+          <w:rFonts w:ascii="Times New Roman" w:hAnsi="Times New Roman" w:cs="Times New Roman"/>
+          <w:sz w:val="24"/>
+          <w:szCs w:val="24"/>
+        </w:rPr>
+        <w:t xml:space="preserve"> between </w:t>
+      </w:r>
+      <w:r>
+        <w:rPr>
+          <w:rFonts w:ascii="Times New Roman" w:hAnsi="Times New Roman" w:cs="Times New Roman"/>
+          <w:sz w:val="24"/>
+          <w:szCs w:val="24"/>
+        </w:rPr>
+        <w:t xml:space="preserve">grouping </w:t>
+      </w:r>
+      <w:r>
+        <w:rPr>
+          <w:rFonts w:ascii="Times New Roman" w:hAnsi="Times New Roman" w:cs="Times New Roman"/>
+          <w:sz w:val="24"/>
+          <w:szCs w:val="24"/>
+        </w:rPr>
+        <w:t xml:space="preserve">by </w:t>
+      </w:r>
+      <w:r>
+        <w:rPr>
+          <w:rFonts w:ascii="Times New Roman" w:hAnsi="Times New Roman" w:cs="Times New Roman"/>
+          <w:sz w:val="24"/>
+          <w:szCs w:val="24"/>
+        </w:rPr>
+        <w:t xml:space="preserve">sexual orientation or </w:t>
+      </w:r>
+      <w:r>
+        <w:rPr>
+          <w:rFonts w:ascii="Times New Roman" w:hAnsi="Times New Roman" w:cs="Times New Roman"/>
+          <w:sz w:val="24"/>
+          <w:szCs w:val="24"/>
+        </w:rPr>
+        <w:t xml:space="preserve">by </w:t>
+      </w:r>
+      <w:r>
+        <w:rPr>
+          <w:rFonts w:ascii="Times New Roman" w:hAnsi="Times New Roman" w:cs="Times New Roman"/>
+          <w:sz w:val="24"/>
+          <w:szCs w:val="24"/>
+        </w:rPr>
+        <w:t>gender</w:t>
+      </w:r>
+      <w:r>
+        <w:rPr>
+          <w:rFonts w:ascii="Times New Roman" w:hAnsi="Times New Roman" w:cs="Times New Roman"/>
+          <w:sz w:val="24"/>
+          <w:szCs w:val="24"/>
+        </w:rPr>
+        <w:t xml:space="preserve">. </w:t>
+      </w:r>
+      <w:r>
+        <w:rPr>
+          <w:rFonts w:ascii="Times New Roman" w:hAnsi="Times New Roman" w:cs="Times New Roman"/>
+          <w:sz w:val="24"/>
+          <w:szCs w:val="24"/>
+        </w:rPr>
+        <w:t xml:space="preserve">In this way, we identified questions in the survey </w:t>
+      </w:r>
+      <w:r>
+        <w:rPr>
+          <w:rFonts w:ascii="Times New Roman" w:hAnsi="Times New Roman" w:cs="Times New Roman"/>
+          <w:sz w:val="24"/>
+          <w:szCs w:val="24"/>
+        </w:rPr>
+        <w:t xml:space="preserve">which reveal key </w:t>
+      </w:r>
+      <w:r>
+        <w:rPr>
+          <w:rFonts w:ascii="Times New Roman" w:hAnsi="Times New Roman" w:cs="Times New Roman"/>
+          <w:sz w:val="24"/>
+          <w:szCs w:val="24"/>
+        </w:rPr>
+        <w:t>disparities</w:t>
+      </w:r>
+      <w:r>
+        <w:rPr>
+          <w:rFonts w:ascii="Times New Roman" w:hAnsi="Times New Roman" w:cs="Times New Roman"/>
+          <w:sz w:val="24"/>
+          <w:szCs w:val="24"/>
+        </w:rPr>
+        <w:t xml:space="preserve"> </w:t>
+      </w:r>
+      <w:r>
+        <w:rPr>
+          <w:rFonts w:ascii="Times New Roman" w:hAnsi="Times New Roman" w:cs="Times New Roman"/>
+          <w:sz w:val="24"/>
+          <w:szCs w:val="24"/>
+        </w:rPr>
+        <w:t>and highlight student experiences.</w:t>
+      </w:r>
+      <w:r>
+        <w:rPr>
+          <w:rFonts w:ascii="Times New Roman" w:hAnsi="Times New Roman" w:cs="Times New Roman"/>
+          <w:sz w:val="24"/>
+          <w:szCs w:val="24"/>
+        </w:rPr>
+        <w:t xml:space="preserve"> Of particular interest is the granularity with which </w:t>
+      </w:r>
+      <w:r>
+        <w:rPr>
+          <w:rFonts w:ascii="Times New Roman" w:hAnsi="Times New Roman" w:cs="Times New Roman"/>
+          <w:sz w:val="24"/>
+          <w:szCs w:val="24"/>
+        </w:rPr>
+        <w:t xml:space="preserve">our method </w:t>
+      </w:r>
+      <w:r>
+        <w:rPr>
+          <w:rFonts w:ascii="Times New Roman" w:hAnsi="Times New Roman" w:cs="Times New Roman"/>
+          <w:sz w:val="24"/>
+          <w:szCs w:val="24"/>
+        </w:rPr>
+        <w:t>allowed us to study</w:t>
+      </w:r>
+      <w:r>
+        <w:rPr>
+          <w:rFonts w:ascii="Times New Roman" w:hAnsi="Times New Roman" w:cs="Times New Roman"/>
+          <w:sz w:val="24"/>
+          <w:szCs w:val="24"/>
+        </w:rPr>
+        <w:t xml:space="preserve"> </w:t>
+      </w:r>
+      <w:r>
+        <w:rPr>
+          <w:rFonts w:ascii="Times New Roman" w:hAnsi="Times New Roman" w:cs="Times New Roman"/>
+          <w:sz w:val="24"/>
+          <w:szCs w:val="24"/>
+        </w:rPr>
+        <w:t xml:space="preserve">subgroups </w:t>
+      </w:r>
+      <w:r>
+        <w:rPr>
+          <w:rFonts w:ascii="Times New Roman" w:hAnsi="Times New Roman" w:cs="Times New Roman"/>
+          <w:sz w:val="24"/>
+          <w:szCs w:val="24"/>
+        </w:rPr>
+        <w:t xml:space="preserve">of </w:t>
+      </w:r>
+      <w:r>
+        <w:rPr>
+          <w:rFonts w:ascii="Times New Roman" w:hAnsi="Times New Roman" w:cs="Times New Roman"/>
+          <w:sz w:val="24"/>
+          <w:szCs w:val="24"/>
+        </w:rPr>
+        <w:t>the queer community</w:t>
+      </w:r>
     </w:p>
     <w:p>
       <w:pPr>
+        <w:spacing w:after="0" w:line="240" w:lineRule="auto"/>
         <w:contextualSpacing/>
         <w:rPr>
+          <w:rFonts w:ascii="Times New Roman" w:hAnsi="Times New Roman" w:cs="Times New Roman"/>
           <w:b/>
           <w:bCs/>
+          <w:sz w:val="24"/>
+          <w:szCs w:val="24"/>
           <w:u w:val="single"/>
         </w:rPr>
       </w:pPr>
-      <w:r>
-        <w:rPr>
+    </w:p>
+    <w:p>
+      <w:pPr>
+        <w:spacing w:after="0" w:line="240" w:lineRule="auto"/>
+        <w:contextualSpacing/>
+        <w:rPr>
+          <w:rFonts w:ascii="Times New Roman" w:hAnsi="Times New Roman" w:cs="Times New Roman"/>
           <w:b/>
           <w:bCs/>
+          <w:sz w:val="24"/>
+          <w:szCs w:val="24"/>
           <w:u w:val="single"/>
         </w:rPr>
-        <w:t>Approach</w:t>
-      </w:r>
-    </w:p>
-    <w:p>
-      <w:pPr>
-        <w:contextualSpacing/>
-      </w:pPr>
-      <w:r>
-        <w:t xml:space="preserve">We built a set of dynamic dashboards in Tableau to </w:t>
-      </w:r>
-      <w:r>
-        <w:t>analyze</w:t>
-      </w:r>
-      <w:r>
-        <w:t xml:space="preserve"> </w:t>
-      </w:r>
-      <w:r>
-        <w:t>trend</w:t>
-      </w:r>
-      <w:r>
-        <w:t xml:space="preserve">s in the data; </w:t>
-      </w:r>
-      <w:r>
-        <w:t xml:space="preserve">when relevant, </w:t>
-      </w:r>
-      <w:r>
-        <w:t xml:space="preserve">dashboards include a parameter </w:t>
-      </w:r>
-      <w:r>
-        <w:t xml:space="preserve">that </w:t>
-      </w:r>
-      <w:r>
-        <w:t>switch</w:t>
-      </w:r>
-      <w:r>
-        <w:t>es</w:t>
-      </w:r>
-      <w:r>
-        <w:t xml:space="preserve"> between </w:t>
-      </w:r>
-      <w:r>
-        <w:t xml:space="preserve">grouping </w:t>
-      </w:r>
-      <w:r>
-        <w:t xml:space="preserve">by </w:t>
-      </w:r>
-      <w:r>
-        <w:t xml:space="preserve">sexual orientation or </w:t>
-      </w:r>
-      <w:r>
-        <w:t xml:space="preserve">by </w:t>
-      </w:r>
-      <w:r>
-        <w:t>gender</w:t>
-      </w:r>
-      <w:r>
-        <w:t xml:space="preserve">. </w:t>
-      </w:r>
-      <w:r>
-        <w:t xml:space="preserve">In this way, we identified questions in the survey </w:t>
-      </w:r>
-      <w:r>
-        <w:t xml:space="preserve">which reveal key </w:t>
-      </w:r>
-      <w:r>
-        <w:t>disparities</w:t>
-      </w:r>
-      <w:r>
-        <w:t xml:space="preserve"> </w:t>
-      </w:r>
-      <w:r>
-        <w:t>and highlight student experiences.</w:t>
-      </w:r>
-      <w:r>
-        <w:t xml:space="preserve"> Of particular interest is the granularity with which </w:t>
-      </w:r>
-      <w:r>
-        <w:t xml:space="preserve">our method </w:t>
-      </w:r>
-      <w:r>
-        <w:t>allowed us to study</w:t>
-      </w:r>
-      <w:r>
-        <w:t xml:space="preserve"> </w:t>
-      </w:r>
-      <w:r>
-        <w:t xml:space="preserve">subgroups </w:t>
-      </w:r>
-      <w:r>
-        <w:t xml:space="preserve">of </w:t>
-      </w:r>
-      <w:r>
-        <w:t>the queer community</w:t>
-      </w:r>
-      <w:r>
-        <w:t>.</w:t>
-      </w:r>
-    </w:p>
-    <w:p>
-      <w:pPr>
-        <w:contextualSpacing/>
-        <w:rPr>
+      </w:pPr>
+      <w:r>
+        <w:rPr>
+          <w:rFonts w:ascii="Times New Roman" w:hAnsi="Times New Roman" w:cs="Times New Roman"/>
           <w:b/>
           <w:bCs/>
-          <w:u w:val="single"/>
-        </w:rPr>
-      </w:pPr>
-    </w:p>
-    <w:p>
-      <w:pPr>
-        <w:contextualSpacing/>
-        <w:rPr>
-          <w:b/>
-          <w:bCs/>
-          <w:u w:val="single"/>
-        </w:rPr>
-      </w:pPr>
-      <w:r>
-        <w:rPr>
-          <w:b/>
-          <w:bCs/>
+          <w:sz w:val="24"/>
+          <w:szCs w:val="24"/>
           <w:u w:val="single"/>
         </w:rPr>
         <w:t>Conclusions and Recommendations</w:t>
@@ -356,171 +896,297 @@
         <w:pStyle w:val="NormalWeb"/>
         <w:spacing w:before="0" w:beforeAutospacing="0" w:after="0" w:afterAutospacing="0"/>
         <w:textAlignment w:val="baseline"/>
-        <w:rPr>
-          <w:rFonts w:ascii="Arial" w:hAnsi="Arial" w:cs="Arial"/>
-          <w:sz w:val="22"/>
-          <w:szCs w:val="22"/>
-        </w:rPr>
-      </w:pPr>
-      <w:r>
-        <w:rPr>
-          <w:rFonts w:ascii="Arial" w:hAnsi="Arial" w:cs="Arial"/>
-          <w:sz w:val="22"/>
-          <w:szCs w:val="22"/>
-        </w:rPr>
-        <w:t>Students who have a stronger sense of group and campus belonging are more likely to choose their school again and finish their degree</w:t>
-      </w:r>
-      <w:r>
-        <w:rPr>
-          <w:rFonts w:ascii="Arial" w:hAnsi="Arial" w:cs="Arial"/>
-          <w:sz w:val="22"/>
-          <w:szCs w:val="22"/>
-        </w:rPr>
-        <w:t xml:space="preserve">. </w:t>
-      </w:r>
-      <w:r>
-        <w:rPr>
-          <w:rFonts w:ascii="Arial" w:hAnsi="Arial" w:cs="Arial"/>
-          <w:sz w:val="22"/>
-          <w:szCs w:val="22"/>
-        </w:rPr>
-        <w:t>Students at schools that prioritize mental health are more likely to finish their degree</w:t>
-      </w:r>
-      <w:r>
-        <w:rPr>
-          <w:rFonts w:ascii="Arial" w:hAnsi="Arial" w:cs="Arial"/>
-          <w:sz w:val="22"/>
-          <w:szCs w:val="22"/>
-        </w:rPr>
-        <w:t xml:space="preserve">. </w:t>
-      </w:r>
-      <w:r>
-        <w:rPr>
-          <w:rFonts w:ascii="Arial" w:hAnsi="Arial" w:cs="Arial"/>
-          <w:sz w:val="22"/>
-          <w:szCs w:val="22"/>
-        </w:rPr>
-        <w:t>LGBTQ+ students report that personal struggles affect their academic performance and outcomes</w:t>
-      </w:r>
-      <w:r>
-        <w:rPr>
-          <w:rFonts w:ascii="Arial" w:hAnsi="Arial" w:cs="Arial"/>
-          <w:sz w:val="22"/>
-          <w:szCs w:val="22"/>
-        </w:rPr>
-        <w:t xml:space="preserve">. </w:t>
-      </w:r>
-      <w:r>
-        <w:rPr>
-          <w:rFonts w:ascii="Arial" w:hAnsi="Arial" w:cs="Arial"/>
-          <w:sz w:val="22"/>
-          <w:szCs w:val="22"/>
-        </w:rPr>
-        <w:t>LGBTQ+ students have different experiences on campus in terms of trauma witnessed, sense of belonging, and sense of community</w:t>
-      </w:r>
-      <w:r>
-        <w:rPr>
-          <w:rFonts w:ascii="Arial" w:hAnsi="Arial" w:cs="Arial"/>
-          <w:sz w:val="22"/>
-          <w:szCs w:val="22"/>
-        </w:rPr>
-        <w:t xml:space="preserve">. </w:t>
-      </w:r>
-      <w:r>
-        <w:rPr>
-          <w:rFonts w:ascii="Arial" w:hAnsi="Arial" w:cs="Arial"/>
-          <w:sz w:val="22"/>
-          <w:szCs w:val="22"/>
-        </w:rPr>
-        <w:t>Experiences vary dramatically within the LGBTQ+ community by both sexual orientation and especially by gender identity</w:t>
-      </w:r>
-      <w:r>
-        <w:rPr>
-          <w:rFonts w:ascii="Arial" w:hAnsi="Arial" w:cs="Arial"/>
-          <w:sz w:val="22"/>
-          <w:szCs w:val="22"/>
-        </w:rPr>
+      </w:pPr>
+      <w:r>
+        <w:t>We found that s</w:t>
+      </w:r>
+      <w:r>
+        <w:t>tudents who have a stronger sense of group and campus belonging are more likely to choose their school again</w:t>
+      </w:r>
+      <w:r>
+        <w:t xml:space="preserve">, and students </w:t>
+      </w:r>
+      <w:r>
+        <w:t xml:space="preserve">at schools that prioritize mental health are more likely to finish their degree. </w:t>
+      </w:r>
+      <w:r>
+        <w:t xml:space="preserve">Thus, to </w:t>
+      </w:r>
+      <w:r>
+        <w:t>reduce student risk on campus, improve academic performance, and increase retention rates</w:t>
+      </w:r>
+      <w:r>
+        <w:t>, w</w:t>
+      </w:r>
+      <w:r>
+        <w:t>e</w:t>
+      </w:r>
+      <w:r>
+        <w:t xml:space="preserve"> recommend that</w:t>
+      </w:r>
+      <w:r>
+        <w:t xml:space="preserve"> colleges and</w:t>
+      </w:r>
+      <w:r>
+        <w:t xml:space="preserve"> universities invest in mental health services, create spaces for belonging</w:t>
+      </w:r>
+      <w:r>
+        <w:t xml:space="preserve">, and </w:t>
+      </w:r>
+      <w:r>
+        <w:t>cultivate a culture of inclusivity</w:t>
+      </w:r>
+      <w:r>
         <w:t>.</w:t>
       </w:r>
     </w:p>
     <w:p>
       <w:pPr>
-        <w:ind w:firstLine="720"/>
-        <w:contextualSpacing/>
-      </w:pPr>
-      <w:r>
-        <w:t xml:space="preserve">Our </w:t>
-      </w:r>
-      <w:r>
-        <w:t>analysis demonstrate</w:t>
-      </w:r>
-      <w:r>
-        <w:t>s</w:t>
-      </w:r>
-      <w:r>
-        <w:t xml:space="preserve"> differences in shared experiences between different demographic groups in order to quantify the needs of students. Identifying the needs of underrepresented groups is a critical step to help institutions identify resources and </w:t>
-      </w:r>
-      <w:r>
-        <w:t>initiatives</w:t>
-      </w:r>
-      <w:r>
-        <w:t xml:space="preserve"> to help improve their academic performance and mental health. Results can inform both policy and practice at colleges and universities.</w:t>
-      </w:r>
-      <w:r>
-        <w:t xml:space="preserve"> </w:t>
-      </w:r>
-      <w:r>
-        <w:t xml:space="preserve">Increasing availability and access to resources of underrepresented groups also benefits these institutions by reducing student risk on campus, improving academic performance, and increasing student retention rates. </w:t>
-      </w:r>
-      <w:r>
-        <w:t xml:space="preserve">Documenting student performance and experience can help universities make decisions about resource allocation, such as </w:t>
-      </w:r>
-      <w:r>
-        <w:t xml:space="preserve">providing </w:t>
-      </w:r>
-      <w:r>
-        <w:t xml:space="preserve">additional mental health </w:t>
-      </w:r>
-      <w:r>
-        <w:t>resources</w:t>
-      </w:r>
-      <w:r>
-        <w:t xml:space="preserve"> for students</w:t>
-      </w:r>
-      <w:r>
-        <w:t xml:space="preserve"> </w:t>
-      </w:r>
-      <w:r>
-        <w:t>and prioritizing</w:t>
-      </w:r>
-      <w:r>
-        <w:t xml:space="preserve"> opportunities for</w:t>
-      </w:r>
-      <w:r>
-        <w:t xml:space="preserve"> underrepresented </w:t>
-      </w:r>
-      <w:r>
-        <w:t>groups to foster their sense of campus belonging.</w:t>
-      </w:r>
+        <w:pStyle w:val="NormalWeb"/>
+        <w:spacing w:before="0" w:beforeAutospacing="0" w:after="0" w:afterAutospacing="0"/>
+        <w:textAlignment w:val="baseline"/>
+      </w:pPr>
     </w:p>
     <w:p>
       <w:pPr>
-        <w:contextualSpacing/>
-      </w:pPr>
+        <w:pStyle w:val="NormalWeb"/>
+        <w:spacing w:before="0" w:beforeAutospacing="0" w:after="0" w:afterAutospacing="0"/>
+        <w:textAlignment w:val="baseline"/>
+      </w:pPr>
+      <w:r>
+        <w:t>Moreover,</w:t>
+      </w:r>
+      <w:r>
+        <w:t xml:space="preserve"> </w:t>
+      </w:r>
+      <w:r>
+        <w:t xml:space="preserve">our results show </w:t>
+      </w:r>
+      <w:r>
+        <w:t xml:space="preserve">that </w:t>
+      </w:r>
+      <w:r>
+        <w:t xml:space="preserve">LGBTQ+ </w:t>
+      </w:r>
+      <w:r>
+        <w:t>students have different experiences than their non-queer</w:t>
+      </w:r>
+      <w:r>
+        <w:t xml:space="preserve"> classmates</w:t>
+      </w:r>
+      <w:r>
+        <w:t xml:space="preserve">: </w:t>
+      </w:r>
+      <w:r>
+        <w:t xml:space="preserve">queer students are </w:t>
+      </w:r>
+      <w:r>
+        <w:t xml:space="preserve">more likely to </w:t>
+      </w:r>
+      <w:r>
+        <w:t xml:space="preserve">experience </w:t>
+      </w:r>
+      <w:r>
+        <w:t xml:space="preserve">personal struggles </w:t>
+      </w:r>
+      <w:r>
+        <w:t xml:space="preserve">which </w:t>
+      </w:r>
+      <w:r>
+        <w:t>affect their academic performance</w:t>
+      </w:r>
+      <w:r>
+        <w:t xml:space="preserve">, they </w:t>
+      </w:r>
+      <w:r>
+        <w:t xml:space="preserve">witness more </w:t>
+      </w:r>
+      <w:r>
+        <w:t>trauma</w:t>
+      </w:r>
+      <w:r>
+        <w:t xml:space="preserve"> on campus</w:t>
+      </w:r>
+      <w:r>
+        <w:t xml:space="preserve">, </w:t>
+      </w:r>
+      <w:r>
+        <w:t xml:space="preserve">and they have lower </w:t>
+      </w:r>
+      <w:r>
+        <w:t>sense</w:t>
+      </w:r>
+      <w:r>
+        <w:t>s</w:t>
+      </w:r>
+      <w:r>
+        <w:t xml:space="preserve"> of belonging</w:t>
+      </w:r>
+      <w:r>
+        <w:t xml:space="preserve"> and </w:t>
+      </w:r>
+      <w:r>
+        <w:t>community</w:t>
+      </w:r>
+      <w:r>
+        <w:t xml:space="preserve"> at school</w:t>
+      </w:r>
+      <w:r>
+        <w:t>.</w:t>
+      </w:r>
+      <w:r>
+        <w:t xml:space="preserve"> As such</w:t>
+      </w:r>
+      <w:r>
+        <w:t>, effective policy must</w:t>
+      </w:r>
+      <w:r>
+        <w:t xml:space="preserve"> </w:t>
+      </w:r>
+      <w:r>
+        <w:t xml:space="preserve">– at minimum – </w:t>
+      </w:r>
+      <w:r>
+        <w:t xml:space="preserve">create </w:t>
+      </w:r>
+      <w:r>
+        <w:t xml:space="preserve">queer-friendly social </w:t>
+      </w:r>
+      <w:r>
+        <w:t xml:space="preserve">and </w:t>
+      </w:r>
+      <w:r>
+        <w:t xml:space="preserve">support </w:t>
+      </w:r>
+      <w:r>
+        <w:t>spaces</w:t>
+      </w:r>
+      <w:r>
+        <w:t xml:space="preserve">, </w:t>
+      </w:r>
+      <w:r>
+        <w:t>ideally housed in a devoted LGBTQ+ resource center</w:t>
+      </w:r>
+      <w:r>
+        <w:t>.</w:t>
+      </w:r>
     </w:p>
     <w:p>
       <w:pPr>
+        <w:pStyle w:val="NormalWeb"/>
+        <w:spacing w:before="0" w:beforeAutospacing="0" w:after="0" w:afterAutospacing="0"/>
+        <w:textAlignment w:val="baseline"/>
+      </w:pPr>
+    </w:p>
+    <w:p>
+      <w:pPr>
+        <w:pStyle w:val="NormalWeb"/>
+        <w:spacing w:before="0" w:beforeAutospacing="0" w:after="0" w:afterAutospacing="0"/>
+        <w:textAlignment w:val="baseline"/>
+      </w:pPr>
+      <w:r>
+        <w:t xml:space="preserve">Lastly, the granularity of our analysis reveals that experiences </w:t>
+      </w:r>
+      <w:r>
+        <w:t xml:space="preserve">vary dramatically </w:t>
+      </w:r>
+      <w:r>
+        <w:t xml:space="preserve">even </w:t>
+      </w:r>
+      <w:r>
+        <w:t>within the LGBTQ+ community</w:t>
+      </w:r>
+      <w:r>
+        <w:t xml:space="preserve">, both when grouped by </w:t>
+      </w:r>
+      <w:r>
+        <w:t>sexual orientation and especially by gender identity</w:t>
+      </w:r>
+      <w:r>
+        <w:t>.</w:t>
+      </w:r>
+      <w:r>
+        <w:t xml:space="preserve"> We therefore recommend that</w:t>
+      </w:r>
+      <w:r>
+        <w:t xml:space="preserve">, </w:t>
+      </w:r>
+      <w:r>
+        <w:t xml:space="preserve">when institutions allocate </w:t>
+      </w:r>
+      <w:r>
+        <w:t>resources</w:t>
+      </w:r>
+      <w:r>
+        <w:t xml:space="preserve"> for</w:t>
+      </w:r>
+      <w:r>
+        <w:t xml:space="preserve"> queer social/support spaces, </w:t>
+      </w:r>
+      <w:r>
+        <w:t>they</w:t>
+      </w:r>
+      <w:r>
+        <w:t xml:space="preserve"> ensure </w:t>
+      </w:r>
+      <w:r>
+        <w:t xml:space="preserve">that </w:t>
+      </w:r>
+      <w:r>
+        <w:t xml:space="preserve">policies address the unique needs </w:t>
+      </w:r>
+      <w:r>
+        <w:t xml:space="preserve">of some of most vulnerable </w:t>
+      </w:r>
+      <w:r>
+        <w:t xml:space="preserve">queer students: </w:t>
+      </w:r>
+      <w:r>
+        <w:t xml:space="preserve">lesbian, </w:t>
+      </w:r>
+      <w:r>
+        <w:t xml:space="preserve">bi/pan, </w:t>
+      </w:r>
+      <w:proofErr w:type="spellStart"/>
+      <w:r>
+        <w:t>transfem</w:t>
+      </w:r>
+      <w:proofErr w:type="spellEnd"/>
+      <w:r>
+        <w:t xml:space="preserve">, and genderqueer students.  </w:t>
+      </w:r>
+    </w:p>
+    <w:p>
+      <w:pPr>
+        <w:spacing w:after="0" w:line="240" w:lineRule="auto"/>
         <w:contextualSpacing/>
         <w:rPr>
+          <w:rFonts w:ascii="Times New Roman" w:hAnsi="Times New Roman" w:cs="Times New Roman"/>
+          <w:sz w:val="24"/>
+          <w:szCs w:val="24"/>
+        </w:rPr>
+      </w:pPr>
+    </w:p>
+    <w:p>
+      <w:pPr>
+        <w:spacing w:after="0" w:line="240" w:lineRule="auto"/>
+        <w:contextualSpacing/>
+        <w:rPr>
+          <w:rFonts w:ascii="Times New Roman" w:hAnsi="Times New Roman" w:cs="Times New Roman"/>
           <w:b/>
           <w:bCs/>
+          <w:sz w:val="24"/>
+          <w:szCs w:val="24"/>
           <w:u w:val="single"/>
         </w:rPr>
       </w:pPr>
       <w:r>
         <w:rPr>
+          <w:rFonts w:ascii="Times New Roman" w:hAnsi="Times New Roman" w:cs="Times New Roman"/>
           <w:b/>
           <w:bCs/>
+          <w:sz w:val="24"/>
+          <w:szCs w:val="24"/>
           <w:u w:val="single"/>
         </w:rPr>
         <w:t>Future work</w:t>
@@ -528,199 +1194,469 @@
     </w:p>
     <w:p>
       <w:pPr>
+        <w:spacing w:after="0" w:line="240" w:lineRule="auto"/>
         <w:contextualSpacing/>
-      </w:pPr>
-      <w:r>
-        <w:t>Future work will include analysis of additional survey years. The Healthy Minds Study</w:t>
-      </w:r>
-      <w:r>
-        <w:t xml:space="preserve"> (HMS)</w:t>
-      </w:r>
-      <w:r>
+        <w:rPr>
+          <w:rFonts w:ascii="Times New Roman" w:hAnsi="Times New Roman" w:cs="Times New Roman"/>
+          <w:sz w:val="24"/>
+          <w:szCs w:val="24"/>
+        </w:rPr>
+      </w:pPr>
+      <w:r>
+        <w:rPr>
+          <w:rFonts w:ascii="Times New Roman" w:hAnsi="Times New Roman" w:cs="Times New Roman"/>
+          <w:sz w:val="24"/>
+          <w:szCs w:val="24"/>
+        </w:rPr>
+        <w:t xml:space="preserve">Future work will </w:t>
+      </w:r>
+      <w:r>
+        <w:rPr>
+          <w:rFonts w:ascii="Times New Roman" w:hAnsi="Times New Roman" w:cs="Times New Roman"/>
+          <w:sz w:val="24"/>
+          <w:szCs w:val="24"/>
+        </w:rPr>
+        <w:t xml:space="preserve">analyze </w:t>
+      </w:r>
+      <w:r>
+        <w:rPr>
+          <w:rFonts w:ascii="Times New Roman" w:hAnsi="Times New Roman" w:cs="Times New Roman"/>
+          <w:sz w:val="24"/>
+          <w:szCs w:val="24"/>
+        </w:rPr>
+        <w:t>additional survey years</w:t>
+      </w:r>
+      <w:r>
+        <w:rPr>
+          <w:rFonts w:ascii="Times New Roman" w:hAnsi="Times New Roman" w:cs="Times New Roman"/>
+          <w:sz w:val="24"/>
+          <w:szCs w:val="24"/>
+        </w:rPr>
         <w:t xml:space="preserve"> </w:t>
       </w:r>
       <w:r>
-        <w:t>has run annually sinc</w:t>
-      </w:r>
-      <w:r>
-        <w:t xml:space="preserve">e </w:t>
-      </w:r>
-      <w:r>
-        <w:t>20</w:t>
-      </w:r>
-      <w:r>
-        <w:t>05</w:t>
-      </w:r>
-      <w:r>
+        <w:rPr>
+          <w:rFonts w:ascii="Times New Roman" w:hAnsi="Times New Roman" w:cs="Times New Roman"/>
+          <w:sz w:val="24"/>
+          <w:szCs w:val="24"/>
+        </w:rPr>
+        <w:t xml:space="preserve">– </w:t>
+      </w:r>
+      <w:r>
+        <w:rPr>
+          <w:rFonts w:ascii="Times New Roman" w:hAnsi="Times New Roman" w:cs="Times New Roman"/>
+          <w:sz w:val="24"/>
+          <w:szCs w:val="24"/>
+        </w:rPr>
+        <w:t xml:space="preserve">the </w:t>
+      </w:r>
+      <w:r>
+        <w:rPr>
+          <w:rFonts w:ascii="Times New Roman" w:hAnsi="Times New Roman" w:cs="Times New Roman"/>
+          <w:sz w:val="24"/>
+          <w:szCs w:val="24"/>
+        </w:rPr>
+        <w:t>HMS</w:t>
+      </w:r>
+      <w:r>
+        <w:rPr>
+          <w:rFonts w:ascii="Times New Roman" w:hAnsi="Times New Roman" w:cs="Times New Roman"/>
+          <w:sz w:val="24"/>
+          <w:szCs w:val="24"/>
+        </w:rPr>
+        <w:t xml:space="preserve"> has run annually since 2005</w:t>
+      </w:r>
+      <w:r>
+        <w:rPr>
+          <w:rFonts w:ascii="Times New Roman" w:hAnsi="Times New Roman" w:cs="Times New Roman"/>
+          <w:sz w:val="24"/>
+          <w:szCs w:val="24"/>
+        </w:rPr>
+        <w:t xml:space="preserve"> – and will include </w:t>
+      </w:r>
+      <w:r>
+        <w:rPr>
+          <w:rFonts w:ascii="Times New Roman" w:hAnsi="Times New Roman" w:cs="Times New Roman"/>
+          <w:sz w:val="24"/>
+          <w:szCs w:val="24"/>
+        </w:rPr>
+        <w:t xml:space="preserve">an </w:t>
+      </w:r>
+      <w:r>
+        <w:rPr>
+          <w:rFonts w:ascii="Times New Roman" w:hAnsi="Times New Roman" w:cs="Times New Roman"/>
+          <w:sz w:val="24"/>
+          <w:szCs w:val="24"/>
+        </w:rPr>
+        <w:t xml:space="preserve">even more granular analysis by demographic group (level of education, ethnicity, </w:t>
+      </w:r>
+      <w:r>
+        <w:rPr>
+          <w:rFonts w:ascii="Times New Roman" w:hAnsi="Times New Roman" w:cs="Times New Roman"/>
+          <w:sz w:val="24"/>
+          <w:szCs w:val="24"/>
+        </w:rPr>
+        <w:t>disability status,</w:t>
+      </w:r>
+      <w:r>
+        <w:rPr>
+          <w:rFonts w:ascii="Times New Roman" w:hAnsi="Times New Roman" w:cs="Times New Roman"/>
+          <w:sz w:val="24"/>
+          <w:szCs w:val="24"/>
+        </w:rPr>
+        <w:t xml:space="preserve"> </w:t>
+      </w:r>
+      <w:r>
+        <w:rPr>
+          <w:rFonts w:ascii="Times New Roman" w:hAnsi="Times New Roman" w:cs="Times New Roman"/>
+          <w:sz w:val="24"/>
+          <w:szCs w:val="24"/>
+        </w:rPr>
+        <w:t>etc.)</w:t>
+      </w:r>
+      <w:r>
+        <w:rPr>
+          <w:rFonts w:ascii="Times New Roman" w:hAnsi="Times New Roman" w:cs="Times New Roman"/>
+          <w:sz w:val="24"/>
+          <w:szCs w:val="24"/>
+        </w:rPr>
+        <w:t>.</w:t>
+      </w:r>
+      <w:r>
+        <w:rPr>
+          <w:rFonts w:ascii="Times New Roman" w:hAnsi="Times New Roman" w:cs="Times New Roman"/>
+          <w:sz w:val="24"/>
+          <w:szCs w:val="24"/>
+        </w:rPr>
+        <w:t xml:space="preserve"> </w:t>
+      </w:r>
+      <w:r>
+        <w:rPr>
+          <w:rFonts w:ascii="Times New Roman" w:hAnsi="Times New Roman" w:cs="Times New Roman"/>
+          <w:sz w:val="24"/>
+          <w:szCs w:val="24"/>
+        </w:rPr>
+        <w:t>Because</w:t>
+      </w:r>
+      <w:r>
+        <w:rPr>
+          <w:rFonts w:ascii="Times New Roman" w:hAnsi="Times New Roman" w:cs="Times New Roman"/>
+          <w:sz w:val="24"/>
+          <w:szCs w:val="24"/>
+        </w:rPr>
+        <w:t xml:space="preserve"> survey </w:t>
+      </w:r>
+      <w:r>
+        <w:rPr>
+          <w:rFonts w:ascii="Times New Roman" w:hAnsi="Times New Roman" w:cs="Times New Roman"/>
+          <w:sz w:val="24"/>
+          <w:szCs w:val="24"/>
+        </w:rPr>
+        <w:t>questions</w:t>
+      </w:r>
+      <w:r>
+        <w:rPr>
+          <w:rFonts w:ascii="Times New Roman" w:hAnsi="Times New Roman" w:cs="Times New Roman"/>
+          <w:sz w:val="24"/>
+          <w:szCs w:val="24"/>
+        </w:rPr>
+        <w:t xml:space="preserve"> vary</w:t>
+      </w:r>
+      <w:r>
+        <w:rPr>
+          <w:rFonts w:ascii="Times New Roman" w:hAnsi="Times New Roman" w:cs="Times New Roman"/>
+          <w:sz w:val="24"/>
+          <w:szCs w:val="24"/>
+        </w:rPr>
+        <w:t xml:space="preserve"> by year</w:t>
+      </w:r>
+      <w:r>
+        <w:rPr>
+          <w:rFonts w:ascii="Times New Roman" w:hAnsi="Times New Roman" w:cs="Times New Roman"/>
+          <w:sz w:val="24"/>
+          <w:szCs w:val="24"/>
+        </w:rPr>
         <w:t>,</w:t>
       </w:r>
       <w:r>
-        <w:t xml:space="preserve"> with data </w:t>
-      </w:r>
-      <w:r>
-        <w:t xml:space="preserve">currently </w:t>
-      </w:r>
-      <w:r>
-        <w:t xml:space="preserve">available </w:t>
-      </w:r>
-      <w:r>
-        <w:t xml:space="preserve">through the </w:t>
-      </w:r>
-      <w:r>
-        <w:t>2021</w:t>
-      </w:r>
-      <w:r>
-        <w:t xml:space="preserve"> academic year</w:t>
-      </w:r>
-      <w:r>
+        <w:rPr>
+          <w:rFonts w:ascii="Times New Roman" w:hAnsi="Times New Roman" w:cs="Times New Roman"/>
+          <w:sz w:val="24"/>
+          <w:szCs w:val="24"/>
+        </w:rPr>
+        <w:t xml:space="preserve"> we</w:t>
+      </w:r>
+      <w:r>
+        <w:rPr>
+          <w:rFonts w:ascii="Times New Roman" w:hAnsi="Times New Roman" w:cs="Times New Roman"/>
+          <w:sz w:val="24"/>
+          <w:szCs w:val="24"/>
+        </w:rPr>
+        <w:t xml:space="preserve"> will first</w:t>
+      </w:r>
+      <w:r>
+        <w:rPr>
+          <w:rFonts w:ascii="Times New Roman" w:hAnsi="Times New Roman" w:cs="Times New Roman"/>
+          <w:sz w:val="24"/>
+          <w:szCs w:val="24"/>
+        </w:rPr>
+        <w:t xml:space="preserve"> </w:t>
+      </w:r>
+      <w:r>
+        <w:rPr>
+          <w:rFonts w:ascii="Times New Roman" w:hAnsi="Times New Roman" w:cs="Times New Roman"/>
+          <w:sz w:val="24"/>
+          <w:szCs w:val="24"/>
+        </w:rPr>
+        <w:t xml:space="preserve">write </w:t>
+      </w:r>
+      <w:r>
+        <w:rPr>
+          <w:rFonts w:ascii="Times New Roman" w:hAnsi="Times New Roman" w:cs="Times New Roman"/>
+          <w:sz w:val="24"/>
+          <w:szCs w:val="24"/>
+        </w:rPr>
+        <w:t>additional data cleaning</w:t>
+      </w:r>
+      <w:r>
+        <w:rPr>
+          <w:rFonts w:ascii="Times New Roman" w:hAnsi="Times New Roman" w:cs="Times New Roman"/>
+          <w:sz w:val="24"/>
+          <w:szCs w:val="24"/>
+        </w:rPr>
+        <w:t>/</w:t>
+      </w:r>
+      <w:r>
+        <w:rPr>
+          <w:rFonts w:ascii="Times New Roman" w:hAnsi="Times New Roman" w:cs="Times New Roman"/>
+          <w:sz w:val="24"/>
+          <w:szCs w:val="24"/>
+        </w:rPr>
+        <w:t>transformation</w:t>
+      </w:r>
+      <w:r>
+        <w:rPr>
+          <w:rFonts w:ascii="Times New Roman" w:hAnsi="Times New Roman" w:cs="Times New Roman"/>
+          <w:sz w:val="24"/>
+          <w:szCs w:val="24"/>
+        </w:rPr>
+        <w:t xml:space="preserve"> algorithms. </w:t>
+      </w:r>
+      <w:r>
+        <w:rPr>
+          <w:rFonts w:ascii="Times New Roman" w:hAnsi="Times New Roman" w:cs="Times New Roman"/>
+          <w:sz w:val="24"/>
+          <w:szCs w:val="24"/>
+        </w:rPr>
+        <w:t xml:space="preserve">That </w:t>
+      </w:r>
+      <w:r>
+        <w:rPr>
+          <w:rFonts w:ascii="Times New Roman" w:hAnsi="Times New Roman" w:cs="Times New Roman"/>
+          <w:sz w:val="24"/>
+          <w:szCs w:val="24"/>
+        </w:rPr>
+        <w:t>the</w:t>
+      </w:r>
+      <w:r>
+        <w:rPr>
+          <w:rFonts w:ascii="Times New Roman" w:hAnsi="Times New Roman" w:cs="Times New Roman"/>
+          <w:sz w:val="24"/>
+          <w:szCs w:val="24"/>
+        </w:rPr>
+        <w:t xml:space="preserve"> </w:t>
+      </w:r>
+      <w:r>
+        <w:rPr>
+          <w:rFonts w:ascii="Times New Roman" w:hAnsi="Times New Roman" w:cs="Times New Roman"/>
+          <w:sz w:val="24"/>
+          <w:szCs w:val="24"/>
+        </w:rPr>
+        <w:t xml:space="preserve">2021-2022 </w:t>
+      </w:r>
+      <w:r>
+        <w:rPr>
+          <w:rFonts w:ascii="Times New Roman" w:hAnsi="Times New Roman" w:cs="Times New Roman"/>
+          <w:sz w:val="24"/>
+          <w:szCs w:val="24"/>
+        </w:rPr>
+        <w:t>HMS survey</w:t>
+      </w:r>
+      <w:r>
+        <w:rPr>
+          <w:rFonts w:ascii="Times New Roman" w:hAnsi="Times New Roman" w:cs="Times New Roman"/>
+          <w:sz w:val="24"/>
+          <w:szCs w:val="24"/>
+        </w:rPr>
+        <w:t xml:space="preserve"> allows</w:t>
+      </w:r>
+      <w:r>
+        <w:rPr>
+          <w:rFonts w:ascii="Times New Roman" w:hAnsi="Times New Roman" w:cs="Times New Roman"/>
+          <w:sz w:val="24"/>
+          <w:szCs w:val="24"/>
+        </w:rPr>
+        <w:t xml:space="preserve"> </w:t>
+      </w:r>
+      <w:r>
+        <w:rPr>
+          <w:rFonts w:ascii="Times New Roman" w:hAnsi="Times New Roman" w:cs="Times New Roman"/>
+          <w:sz w:val="24"/>
+          <w:szCs w:val="24"/>
+        </w:rPr>
+        <w:t xml:space="preserve">respondents </w:t>
+      </w:r>
+      <w:r>
+        <w:rPr>
+          <w:rFonts w:ascii="Times New Roman" w:hAnsi="Times New Roman" w:cs="Times New Roman"/>
+          <w:sz w:val="24"/>
+          <w:szCs w:val="24"/>
+        </w:rPr>
+        <w:t xml:space="preserve">to </w:t>
+      </w:r>
+      <w:r>
+        <w:rPr>
+          <w:rFonts w:ascii="Times New Roman" w:hAnsi="Times New Roman" w:cs="Times New Roman"/>
+          <w:sz w:val="24"/>
+          <w:szCs w:val="24"/>
+        </w:rPr>
+        <w:t xml:space="preserve">select </w:t>
+      </w:r>
+      <w:r>
+        <w:rPr>
+          <w:rFonts w:ascii="Times New Roman" w:hAnsi="Times New Roman" w:cs="Times New Roman"/>
+          <w:sz w:val="24"/>
+          <w:szCs w:val="24"/>
+        </w:rPr>
+        <w:t>multiple gender identities and</w:t>
+      </w:r>
+      <w:r>
+        <w:rPr>
+          <w:rFonts w:ascii="Times New Roman" w:hAnsi="Times New Roman" w:cs="Times New Roman"/>
+          <w:sz w:val="24"/>
+          <w:szCs w:val="24"/>
+        </w:rPr>
+        <w:t xml:space="preserve"> sexualities</w:t>
+      </w:r>
+      <w:r>
+        <w:rPr>
+          <w:rFonts w:ascii="Times New Roman" w:hAnsi="Times New Roman" w:cs="Times New Roman"/>
+          <w:sz w:val="24"/>
+          <w:szCs w:val="24"/>
+        </w:rPr>
+        <w:t xml:space="preserve"> – which more accurately captures the lived experiences of queer people – necessitates </w:t>
+      </w:r>
+      <w:r>
+        <w:rPr>
+          <w:rFonts w:ascii="Times New Roman" w:hAnsi="Times New Roman" w:cs="Times New Roman"/>
+          <w:sz w:val="24"/>
+          <w:szCs w:val="24"/>
+        </w:rPr>
+        <w:t xml:space="preserve">especially </w:t>
+      </w:r>
+      <w:r>
+        <w:rPr>
+          <w:rFonts w:ascii="Times New Roman" w:hAnsi="Times New Roman" w:cs="Times New Roman"/>
+          <w:sz w:val="24"/>
+          <w:szCs w:val="24"/>
+        </w:rPr>
+        <w:t>nuanced</w:t>
+      </w:r>
+      <w:r>
+        <w:rPr>
+          <w:rFonts w:ascii="Times New Roman" w:hAnsi="Times New Roman" w:cs="Times New Roman"/>
+          <w:sz w:val="24"/>
+          <w:szCs w:val="24"/>
+        </w:rPr>
+        <w:t xml:space="preserve"> data cleaning</w:t>
+      </w:r>
+      <w:r>
+        <w:rPr>
+          <w:rFonts w:ascii="Times New Roman" w:hAnsi="Times New Roman" w:cs="Times New Roman"/>
+          <w:sz w:val="24"/>
+          <w:szCs w:val="24"/>
+        </w:rPr>
         <w:t xml:space="preserve">. </w:t>
       </w:r>
       <w:r>
-        <w:t>Because</w:t>
-      </w:r>
-      <w:r>
-        <w:t xml:space="preserve"> survey </w:t>
-      </w:r>
-      <w:r>
-        <w:t>questions vary from year to year</w:t>
-      </w:r>
-      <w:r>
-        <w:t>,</w:t>
-      </w:r>
-      <w:r>
-        <w:t xml:space="preserve"> we</w:t>
-      </w:r>
-      <w:r>
-        <w:t xml:space="preserve"> will first</w:t>
-      </w:r>
-      <w:r>
+        <w:rPr>
+          <w:rFonts w:ascii="Times New Roman" w:hAnsi="Times New Roman" w:cs="Times New Roman"/>
+          <w:sz w:val="24"/>
+          <w:szCs w:val="24"/>
+        </w:rPr>
+        <w:t xml:space="preserve">At the same time, </w:t>
+      </w:r>
+      <w:r>
+        <w:rPr>
+          <w:rFonts w:ascii="Times New Roman" w:hAnsi="Times New Roman" w:cs="Times New Roman"/>
+          <w:sz w:val="24"/>
+          <w:szCs w:val="24"/>
+        </w:rPr>
+        <w:t xml:space="preserve">the </w:t>
+      </w:r>
+      <w:r>
+        <w:rPr>
+          <w:rFonts w:ascii="Times New Roman" w:hAnsi="Times New Roman" w:cs="Times New Roman"/>
+          <w:sz w:val="24"/>
+          <w:szCs w:val="24"/>
+        </w:rPr>
+        <w:t>greater granularity will allow for more precise conclusions</w:t>
+      </w:r>
+      <w:r>
+        <w:rPr>
+          <w:rFonts w:ascii="Times New Roman" w:hAnsi="Times New Roman" w:cs="Times New Roman"/>
+          <w:sz w:val="24"/>
+          <w:szCs w:val="24"/>
+        </w:rPr>
         <w:t xml:space="preserve"> </w:t>
       </w:r>
       <w:r>
-        <w:t xml:space="preserve">write </w:t>
-      </w:r>
-      <w:r>
-        <w:t>additional data cleaning and transformation</w:t>
-      </w:r>
-      <w:r>
-        <w:t xml:space="preserve"> algorithms. In particular,</w:t>
-      </w:r>
-      <w:r>
-        <w:t xml:space="preserve"> </w:t>
-      </w:r>
-      <w:r>
-        <w:t>that the</w:t>
-      </w:r>
-      <w:r>
-        <w:t xml:space="preserve"> </w:t>
-      </w:r>
-      <w:r>
-        <w:t xml:space="preserve">2021-2022 </w:t>
-      </w:r>
-      <w:r>
-        <w:t xml:space="preserve">HMS survey allows </w:t>
-      </w:r>
-      <w:r>
-        <w:t xml:space="preserve">respondents </w:t>
-      </w:r>
-      <w:r>
-        <w:t xml:space="preserve">to </w:t>
-      </w:r>
-      <w:r>
-        <w:t xml:space="preserve">select </w:t>
-      </w:r>
-      <w:r>
-        <w:t xml:space="preserve">multiple gender identities and sexualities – which more accurately captures the lived experiences of queer people – necessitates </w:t>
-      </w:r>
-      <w:r>
-        <w:t xml:space="preserve">more </w:t>
-      </w:r>
-      <w:r>
-        <w:t>nuanced</w:t>
-      </w:r>
-      <w:r>
-        <w:t xml:space="preserve"> data cleaning</w:t>
-      </w:r>
-      <w:r>
-        <w:t xml:space="preserve">. </w:t>
-      </w:r>
-      <w:r>
-        <w:t xml:space="preserve">At the same time, </w:t>
-      </w:r>
-      <w:r>
-        <w:t xml:space="preserve">the </w:t>
-      </w:r>
-      <w:r>
-        <w:t>greater granularity will allow for more precise conclusions</w:t>
-      </w:r>
-      <w:r>
-        <w:t xml:space="preserve">. </w:t>
-      </w:r>
-      <w:r>
-        <w:t>The results of</w:t>
-      </w:r>
-      <w:r>
-        <w:t xml:space="preserve"> our</w:t>
-      </w:r>
-      <w:r>
-        <w:t xml:space="preserve"> current project </w:t>
-      </w:r>
-      <w:r>
-        <w:t>highlight</w:t>
-      </w:r>
-      <w:r>
-        <w:t xml:space="preserve"> both </w:t>
-      </w:r>
-      <w:r>
-        <w:t xml:space="preserve">patterns </w:t>
-      </w:r>
-      <w:r>
-        <w:t>and</w:t>
-      </w:r>
-      <w:r>
-        <w:t xml:space="preserve"> variety </w:t>
-      </w:r>
-      <w:r>
-        <w:t xml:space="preserve">in </w:t>
-      </w:r>
-      <w:r>
-        <w:t xml:space="preserve">the </w:t>
-      </w:r>
-      <w:r>
-        <w:t xml:space="preserve">experiences </w:t>
-      </w:r>
-      <w:r>
-        <w:t xml:space="preserve">of </w:t>
-      </w:r>
-      <w:r>
-        <w:t>the</w:t>
-      </w:r>
-      <w:r>
-        <w:t xml:space="preserve"> </w:t>
-      </w:r>
-      <w:r>
-        <w:t xml:space="preserve">LGBTQ+ community, and </w:t>
-      </w:r>
-      <w:r>
-        <w:t xml:space="preserve">subsequent </w:t>
-      </w:r>
-      <w:r>
-        <w:t xml:space="preserve">analyses </w:t>
-      </w:r>
-      <w:r>
+        <w:rPr>
+          <w:rFonts w:ascii="Times New Roman" w:hAnsi="Times New Roman" w:cs="Times New Roman"/>
+          <w:sz w:val="24"/>
+          <w:szCs w:val="24"/>
+        </w:rPr>
+        <w:t xml:space="preserve">which </w:t>
+      </w:r>
+      <w:r>
+        <w:rPr>
+          <w:rFonts w:ascii="Times New Roman" w:hAnsi="Times New Roman" w:cs="Times New Roman"/>
+          <w:sz w:val="24"/>
+          <w:szCs w:val="24"/>
+        </w:rPr>
         <w:t xml:space="preserve">will </w:t>
       </w:r>
       <w:r>
-        <w:t>better inform</w:t>
-      </w:r>
-      <w:r>
-        <w:t xml:space="preserve"> targeted and effective</w:t>
-      </w:r>
-      <w:r>
-        <w:t xml:space="preserve"> </w:t>
-      </w:r>
-      <w:r>
-        <w:t>institutional policy.</w:t>
+        <w:rPr>
+          <w:rFonts w:ascii="Times New Roman" w:hAnsi="Times New Roman" w:cs="Times New Roman"/>
+          <w:sz w:val="24"/>
+          <w:szCs w:val="24"/>
+        </w:rPr>
+        <w:t xml:space="preserve">inform </w:t>
+      </w:r>
+      <w:r>
+        <w:rPr>
+          <w:rFonts w:ascii="Times New Roman" w:hAnsi="Times New Roman" w:cs="Times New Roman"/>
+          <w:sz w:val="24"/>
+          <w:szCs w:val="24"/>
+        </w:rPr>
+        <w:t xml:space="preserve">optimal </w:t>
+      </w:r>
+      <w:r>
+        <w:rPr>
+          <w:rFonts w:ascii="Times New Roman" w:hAnsi="Times New Roman" w:cs="Times New Roman"/>
+          <w:sz w:val="24"/>
+          <w:szCs w:val="24"/>
+        </w:rPr>
+        <w:t>institutional policy</w:t>
+      </w:r>
+      <w:r>
+        <w:rPr>
+          <w:rFonts w:ascii="Times New Roman" w:hAnsi="Times New Roman" w:cs="Times New Roman"/>
+          <w:sz w:val="24"/>
+          <w:szCs w:val="24"/>
+        </w:rPr>
+        <w:t xml:space="preserve"> and resource allocation. </w:t>
       </w:r>
     </w:p>
     <w:sectPr>
@@ -1818,7 +2754,6 @@
     <w:name w:val="Normal (Web)"/>
     <w:basedOn w:val="Normal"/>
     <w:uiPriority w:val="99"/>
-    <w:semiHidden/>
     <w:unhideWhenUsed/>
     <w:rsid w:val="0097427C"/>
     <w:pPr>

--- a/Executive_summary.docx
+++ b/Executive_summary.docx
@@ -312,6 +312,38 @@
           <w:sz w:val="24"/>
           <w:szCs w:val="24"/>
         </w:rPr>
+        <w:t xml:space="preserve"> </w:t>
+      </w:r>
+      <w:r>
+        <w:rPr>
+          <w:rFonts w:ascii="Times New Roman" w:hAnsi="Times New Roman" w:cs="Times New Roman"/>
+          <w:sz w:val="24"/>
+          <w:szCs w:val="24"/>
+        </w:rPr>
+        <w:t xml:space="preserve">understand the diverse experiences of the queer </w:t>
+      </w:r>
+      <w:r>
+        <w:rPr>
+          <w:rFonts w:ascii="Times New Roman" w:hAnsi="Times New Roman" w:cs="Times New Roman"/>
+          <w:sz w:val="24"/>
+          <w:szCs w:val="24"/>
+        </w:rPr>
+        <w:t xml:space="preserve">student </w:t>
+      </w:r>
+      <w:r>
+        <w:rPr>
+          <w:rFonts w:ascii="Times New Roman" w:hAnsi="Times New Roman" w:cs="Times New Roman"/>
+          <w:sz w:val="24"/>
+          <w:szCs w:val="24"/>
+        </w:rPr>
+        <w:t>community</w:t>
+      </w:r>
+      <w:r>
+        <w:rPr>
+          <w:rFonts w:ascii="Times New Roman" w:hAnsi="Times New Roman" w:cs="Times New Roman"/>
+          <w:sz w:val="24"/>
+          <w:szCs w:val="24"/>
+        </w:rPr>
         <w:t xml:space="preserve"> more fully</w:t>
       </w:r>
       <w:r>
@@ -320,39 +352,15 @@
           <w:sz w:val="24"/>
           <w:szCs w:val="24"/>
         </w:rPr>
-        <w:t xml:space="preserve"> understand the diverse experiences of the queer </w:t>
-      </w:r>
-      <w:r>
-        <w:rPr>
-          <w:rFonts w:ascii="Times New Roman" w:hAnsi="Times New Roman" w:cs="Times New Roman"/>
-          <w:sz w:val="24"/>
-          <w:szCs w:val="24"/>
-        </w:rPr>
-        <w:t xml:space="preserve">student </w:t>
-      </w:r>
-      <w:r>
-        <w:rPr>
-          <w:rFonts w:ascii="Times New Roman" w:hAnsi="Times New Roman" w:cs="Times New Roman"/>
-          <w:sz w:val="24"/>
-          <w:szCs w:val="24"/>
-        </w:rPr>
-        <w:t>community</w:t>
-      </w:r>
-      <w:r>
-        <w:rPr>
-          <w:rFonts w:ascii="Times New Roman" w:hAnsi="Times New Roman" w:cs="Times New Roman"/>
-          <w:sz w:val="24"/>
-          <w:szCs w:val="24"/>
-        </w:rPr>
-        <w:t>.</w:t>
-      </w:r>
-      <w:r>
-        <w:rPr>
-          <w:rFonts w:ascii="Times New Roman" w:hAnsi="Times New Roman" w:cs="Times New Roman"/>
-          <w:sz w:val="24"/>
-          <w:szCs w:val="24"/>
-        </w:rPr>
-        <w:t xml:space="preserve"> Our analysis informs</w:t>
+        <w:t xml:space="preserve">, which then </w:t>
+      </w:r>
+      <w:r>
+        <w:rPr>
+          <w:rFonts w:ascii="Times New Roman" w:hAnsi="Times New Roman" w:cs="Times New Roman"/>
+          <w:sz w:val="24"/>
+          <w:szCs w:val="24"/>
+        </w:rPr>
+        <w:t>informs</w:t>
       </w:r>
       <w:r>
         <w:rPr>
@@ -1109,7 +1117,7 @@
         <w:t xml:space="preserve"> We therefore recommend that</w:t>
       </w:r>
       <w:r>
-        <w:t xml:space="preserve">, </w:t>
+        <w:t xml:space="preserve"> – </w:t>
       </w:r>
       <w:r>
         <w:t xml:space="preserve">when institutions allocate </w:t>
@@ -1121,7 +1129,10 @@
         <w:t xml:space="preserve"> for</w:t>
       </w:r>
       <w:r>
-        <w:t xml:space="preserve"> queer social/support spaces, </w:t>
+        <w:t xml:space="preserve"> queer social/support spaces</w:t>
+      </w:r>
+      <w:r>
+        <w:t xml:space="preserve"> – </w:t>
       </w:r>
       <w:r>
         <w:t>they</w:t>
@@ -1240,7 +1251,7 @@
           <w:sz w:val="24"/>
           <w:szCs w:val="24"/>
         </w:rPr>
-        <w:t xml:space="preserve">– </w:t>
+        <w:t>(</w:t>
       </w:r>
       <w:r>
         <w:rPr>
@@ -1272,7 +1283,23 @@
           <w:sz w:val="24"/>
           <w:szCs w:val="24"/>
         </w:rPr>
-        <w:t xml:space="preserve"> – and will include </w:t>
+        <w:t>)</w:t>
+      </w:r>
+      <w:r>
+        <w:rPr>
+          <w:rFonts w:ascii="Times New Roman" w:hAnsi="Times New Roman" w:cs="Times New Roman"/>
+          <w:sz w:val="24"/>
+          <w:szCs w:val="24"/>
+        </w:rPr>
+        <w:t xml:space="preserve"> </w:t>
+      </w:r>
+      <w:r>
+        <w:rPr>
+          <w:rFonts w:ascii="Times New Roman" w:hAnsi="Times New Roman" w:cs="Times New Roman"/>
+          <w:sz w:val="24"/>
+          <w:szCs w:val="24"/>
+        </w:rPr>
+        <w:t xml:space="preserve">and will include </w:t>
       </w:r>
       <w:r>
         <w:rPr>
@@ -1586,13 +1613,23 @@
         </w:rPr>
         <w:t xml:space="preserve">At the same time, </w:t>
       </w:r>
-      <w:r>
-        <w:rPr>
-          <w:rFonts w:ascii="Times New Roman" w:hAnsi="Times New Roman" w:cs="Times New Roman"/>
-          <w:sz w:val="24"/>
-          <w:szCs w:val="24"/>
-        </w:rPr>
-        <w:t xml:space="preserve">the </w:t>
+      <w:proofErr w:type="gramStart"/>
+      <w:r>
+        <w:rPr>
+          <w:rFonts w:ascii="Times New Roman" w:hAnsi="Times New Roman" w:cs="Times New Roman"/>
+          <w:sz w:val="24"/>
+          <w:szCs w:val="24"/>
+        </w:rPr>
+        <w:t>the</w:t>
+      </w:r>
+      <w:proofErr w:type="gramEnd"/>
+      <w:r>
+        <w:rPr>
+          <w:rFonts w:ascii="Times New Roman" w:hAnsi="Times New Roman" w:cs="Times New Roman"/>
+          <w:sz w:val="24"/>
+          <w:szCs w:val="24"/>
+        </w:rPr>
+        <w:t xml:space="preserve"> </w:t>
       </w:r>
       <w:r>
         <w:rPr>
@@ -1656,7 +1693,7 @@
           <w:sz w:val="24"/>
           <w:szCs w:val="24"/>
         </w:rPr>
-        <w:t xml:space="preserve"> and resource allocation. </w:t>
+        <w:t xml:space="preserve"> and resource allocation.</w:t>
       </w:r>
     </w:p>
     <w:sectPr>

--- a/Executive_summary.docx
+++ b/Executive_summary.docx
@@ -633,7 +633,44 @@
           <w:sz w:val="24"/>
           <w:szCs w:val="24"/>
         </w:rPr>
-        <w:t xml:space="preserve">We built a set of dynamic dashboards in Tableau to </w:t>
+        <w:t xml:space="preserve">We built a set of dynamic </w:t>
+      </w:r>
+      <w:hyperlink r:id="rId5" w:history="1">
+        <w:r>
+          <w:rPr>
+            <w:rStyle w:val="Hyperlink"/>
+            <w:rFonts w:ascii="Times New Roman" w:hAnsi="Times New Roman" w:cs="Times New Roman"/>
+            <w:sz w:val="24"/>
+            <w:szCs w:val="24"/>
+          </w:rPr>
+          <w:t>dashb</w:t>
+        </w:r>
+        <w:r>
+          <w:rPr>
+            <w:rStyle w:val="Hyperlink"/>
+            <w:rFonts w:ascii="Times New Roman" w:hAnsi="Times New Roman" w:cs="Times New Roman"/>
+            <w:sz w:val="24"/>
+            <w:szCs w:val="24"/>
+          </w:rPr>
+          <w:t>o</w:t>
+        </w:r>
+        <w:r>
+          <w:rPr>
+            <w:rStyle w:val="Hyperlink"/>
+            <w:rFonts w:ascii="Times New Roman" w:hAnsi="Times New Roman" w:cs="Times New Roman"/>
+            <w:sz w:val="24"/>
+            <w:szCs w:val="24"/>
+          </w:rPr>
+          <w:t>ards</w:t>
+        </w:r>
+      </w:hyperlink>
+      <w:r>
+        <w:rPr>
+          <w:rFonts w:ascii="Times New Roman" w:hAnsi="Times New Roman" w:cs="Times New Roman"/>
+          <w:sz w:val="24"/>
+          <w:szCs w:val="24"/>
+        </w:rPr>
+        <w:t xml:space="preserve"> in Tableau to </w:t>
       </w:r>
       <w:r>
         <w:rPr>
@@ -1613,23 +1650,13 @@
         </w:rPr>
         <w:t xml:space="preserve">At the same time, </w:t>
       </w:r>
-      <w:proofErr w:type="gramStart"/>
-      <w:r>
-        <w:rPr>
-          <w:rFonts w:ascii="Times New Roman" w:hAnsi="Times New Roman" w:cs="Times New Roman"/>
-          <w:sz w:val="24"/>
-          <w:szCs w:val="24"/>
-        </w:rPr>
-        <w:t>the</w:t>
-      </w:r>
-      <w:proofErr w:type="gramEnd"/>
-      <w:r>
-        <w:rPr>
-          <w:rFonts w:ascii="Times New Roman" w:hAnsi="Times New Roman" w:cs="Times New Roman"/>
-          <w:sz w:val="24"/>
-          <w:szCs w:val="24"/>
-        </w:rPr>
-        <w:t xml:space="preserve"> </w:t>
+      <w:r>
+        <w:rPr>
+          <w:rFonts w:ascii="Times New Roman" w:hAnsi="Times New Roman" w:cs="Times New Roman"/>
+          <w:sz w:val="24"/>
+          <w:szCs w:val="24"/>
+        </w:rPr>
+        <w:t xml:space="preserve">the </w:t>
       </w:r>
       <w:r>
         <w:rPr>
@@ -2804,6 +2831,41 @@
       <w14:ligatures w14:val="none"/>
     </w:rPr>
   </w:style>
+  <w:style w:type="character" w:styleId="Hyperlink">
+    <w:name w:val="Hyperlink"/>
+    <w:basedOn w:val="DefaultParagraphFont"/>
+    <w:uiPriority w:val="99"/>
+    <w:unhideWhenUsed/>
+    <w:rsid w:val="0051561C"/>
+    <w:rPr>
+      <w:color w:val="0563C1" w:themeColor="hyperlink"/>
+      <w:u w:val="single"/>
+    </w:rPr>
+  </w:style>
+  <w:style w:type="character" w:styleId="UnresolvedMention">
+    <w:name w:val="Unresolved Mention"/>
+    <w:basedOn w:val="DefaultParagraphFont"/>
+    <w:uiPriority w:val="99"/>
+    <w:semiHidden/>
+    <w:unhideWhenUsed/>
+    <w:rsid w:val="0051561C"/>
+    <w:rPr>
+      <w:color w:val="605E5C"/>
+      <w:shd w:val="clear" w:color="auto" w:fill="E1DFDD"/>
+    </w:rPr>
+  </w:style>
+  <w:style w:type="character" w:styleId="FollowedHyperlink">
+    <w:name w:val="FollowedHyperlink"/>
+    <w:basedOn w:val="DefaultParagraphFont"/>
+    <w:uiPriority w:val="99"/>
+    <w:semiHidden/>
+    <w:unhideWhenUsed/>
+    <w:rsid w:val="0051561C"/>
+    <w:rPr>
+      <w:color w:val="954F72" w:themeColor="followedHyperlink"/>
+      <w:u w:val="single"/>
+    </w:rPr>
+  </w:style>
 </w:styles>
 </file>
 
